--- a/Assets/StrangeIoc框架学习-冯伟.docx
+++ b/Assets/StrangeIoc框架学习-冯伟.docx
@@ -1,6 +1,6 @@
 
 <file path=word/document.xml><?xml version="1.0" encoding="utf-8"?>
-<w:document xmlns:wpc="http://schemas.microsoft.com/office/word/2010/wordprocessingCanvas" xmlns:cx="http://schemas.microsoft.com/office/drawing/2014/chartex" xmlns:cx1="http://schemas.microsoft.com/office/drawing/2015/9/8/chartex" xmlns:mc="http://schemas.openxmlformats.org/markup-compatibility/2006" xmlns:o="urn:schemas-microsoft-com:office:office" xmlns:r="http://schemas.openxmlformats.org/officeDocument/2006/relationships" xmlns:m="http://schemas.openxmlformats.org/officeDocument/2006/math" xmlns:v="urn:schemas-microsoft-com:vml" xmlns:wp14="http://schemas.microsoft.com/office/word/2010/wordprocessingDrawing" xmlns:wp="http://schemas.openxmlformats.org/drawingml/2006/wordprocessingDrawing" xmlns:w10="urn:schemas-microsoft-com:office:word" xmlns:w="http://schemas.openxmlformats.org/wordprocessingml/2006/main" xmlns:w14="http://schemas.microsoft.com/office/word/2010/wordml" xmlns:w15="http://schemas.microsoft.com/office/word/2012/wordml" xmlns:w16se="http://schemas.microsoft.com/office/word/2015/wordml/symex" xmlns:wpg="http://schemas.microsoft.com/office/word/2010/wordprocessingGroup" xmlns:wpi="http://schemas.microsoft.com/office/word/2010/wordprocessingInk" xmlns:wne="http://schemas.microsoft.com/office/word/2006/wordml" xmlns:wps="http://schemas.microsoft.com/office/word/2010/wordprocessingShape" mc:Ignorable="w14 w15 w16se wp14">
+<w:document xmlns:wpc="http://schemas.microsoft.com/office/word/2010/wordprocessingCanvas" xmlns:cx="http://schemas.microsoft.com/office/drawing/2014/chartex" xmlns:cx1="http://schemas.microsoft.com/office/drawing/2015/9/8/chartex" xmlns:cx2="http://schemas.microsoft.com/office/drawing/2015/10/21/chartex" xmlns:cx3="http://schemas.microsoft.com/office/drawing/2016/5/9/chartex" xmlns:cx4="http://schemas.microsoft.com/office/drawing/2016/5/10/chartex" xmlns:cx5="http://schemas.microsoft.com/office/drawing/2016/5/11/chartex" xmlns:cx6="http://schemas.microsoft.com/office/drawing/2016/5/12/chartex" xmlns:cx7="http://schemas.microsoft.com/office/drawing/2016/5/13/chartex" xmlns:cx8="http://schemas.microsoft.com/office/drawing/2016/5/14/chartex" xmlns:mc="http://schemas.openxmlformats.org/markup-compatibility/2006" xmlns:aink="http://schemas.microsoft.com/office/drawing/2016/ink" xmlns:am3d="http://schemas.microsoft.com/office/drawing/2017/model3d" xmlns:o="urn:schemas-microsoft-com:office:office" xmlns:r="http://schemas.openxmlformats.org/officeDocument/2006/relationships" xmlns:m="http://schemas.openxmlformats.org/officeDocument/2006/math" xmlns:v="urn:schemas-microsoft-com:vml" xmlns:wp14="http://schemas.microsoft.com/office/word/2010/wordprocessingDrawing" xmlns:wp="http://schemas.openxmlformats.org/drawingml/2006/wordprocessingDrawing" xmlns:w10="urn:schemas-microsoft-com:office:word" xmlns:w="http://schemas.openxmlformats.org/wordprocessingml/2006/main" xmlns:w14="http://schemas.microsoft.com/office/word/2010/wordml" xmlns:w15="http://schemas.microsoft.com/office/word/2012/wordml" xmlns:w16cid="http://schemas.microsoft.com/office/word/2016/wordml/cid" xmlns:w16se="http://schemas.microsoft.com/office/word/2015/wordml/symex" xmlns:wpg="http://schemas.microsoft.com/office/word/2010/wordprocessingGroup" xmlns:wpi="http://schemas.microsoft.com/office/word/2010/wordprocessingInk" xmlns:wne="http://schemas.microsoft.com/office/word/2006/wordml" xmlns:wps="http://schemas.microsoft.com/office/word/2010/wordprocessingShape" mc:Ignorable="w14 w15 w16se w16cid wp14">
   <w:body>
     <w:p>
       <w:pPr>
@@ -108,7 +108,7 @@
       <w:pPr>
         <w:ind w:left="360"/>
         <w:rPr>
-          <w:rFonts w:ascii="新宋体" w:eastAsia="新宋体" w:hAnsi="新宋体" w:hint="eastAsia"/>
+          <w:rFonts w:ascii="新宋体" w:eastAsia="新宋体" w:hAnsi="新宋体"/>
           <w:szCs w:val="21"/>
         </w:rPr>
       </w:pPr>
@@ -291,9 +291,6 @@
     <w:p>
       <w:pPr>
         <w:ind w:left="420"/>
-        <w:rPr>
-          <w:rFonts w:hint="eastAsia"/>
-        </w:rPr>
       </w:pPr>
       <w:r>
         <w:rPr>
@@ -434,52 +431,43 @@
     <w:p>
       <w:pPr>
         <w:ind w:left="420"/>
+      </w:pPr>
+      <w:r>
+        <w:t>C</w:t>
+      </w:r>
+      <w:r>
         <w:rPr>
           <w:rFonts w:hint="eastAsia"/>
         </w:rPr>
-      </w:pPr>
-      <w:r>
-        <w:t>C</w:t>
-      </w:r>
+        <w:t xml:space="preserve">lass </w:t>
+      </w:r>
+      <w:r>
+        <w:t>A {</w:t>
+      </w:r>
+    </w:p>
+    <w:p>
+      <w:pPr>
+        <w:ind w:left="420" w:firstLine="420"/>
+      </w:pPr>
       <w:r>
         <w:rPr>
           <w:rFonts w:hint="eastAsia"/>
         </w:rPr>
-        <w:t xml:space="preserve">lass </w:t>
-      </w:r>
-      <w:r>
-        <w:t>A {</w:t>
+        <w:t>[</w:t>
+      </w:r>
+      <w:r>
+        <w:t>Inject</w:t>
+      </w:r>
+      <w:r>
+        <w:rPr>
+          <w:rFonts w:hint="eastAsia"/>
+        </w:rPr>
+        <w:t>]</w:t>
       </w:r>
     </w:p>
     <w:p>
       <w:pPr>
         <w:ind w:left="420" w:firstLine="420"/>
-        <w:rPr>
-          <w:rFonts w:hint="eastAsia"/>
-        </w:rPr>
-      </w:pPr>
-      <w:r>
-        <w:rPr>
-          <w:rFonts w:hint="eastAsia"/>
-        </w:rPr>
-        <w:t>[</w:t>
-      </w:r>
-      <w:r>
-        <w:t>Inject</w:t>
-      </w:r>
-      <w:r>
-        <w:rPr>
-          <w:rFonts w:hint="eastAsia"/>
-        </w:rPr>
-        <w:t>]</w:t>
-      </w:r>
-    </w:p>
-    <w:p>
-      <w:pPr>
-        <w:ind w:left="420" w:firstLine="420"/>
-        <w:rPr>
-          <w:rFonts w:hint="eastAsia"/>
-        </w:rPr>
       </w:pPr>
       <w:r>
         <w:t>public B b {get;set;}</w:t>
@@ -523,13 +511,7 @@
         <w:ind w:left="420" w:firstLine="420"/>
       </w:pPr>
       <w:r>
-        <w:t xml:space="preserve">public </w:t>
-      </w:r>
-      <w:r>
-        <w:t>C c</w:t>
-      </w:r>
-      <w:r>
-        <w:t xml:space="preserve"> {get;set;}</w:t>
+        <w:t>public C c {get;set;}</w:t>
       </w:r>
     </w:p>
     <w:p>
@@ -544,27 +526,58 @@
     <w:p>
       <w:pPr>
         <w:ind w:left="420" w:firstLine="420"/>
+      </w:pPr>
+      <w:r>
+        <w:t>public D d {get;set;}</w:t>
+      </w:r>
+    </w:p>
+    <w:p>
+      <w:pPr>
+        <w:ind w:left="420"/>
+      </w:pPr>
+      <w:r>
+        <w:t>}</w:t>
+      </w:r>
+    </w:p>
+    <w:p>
+      <w:pPr>
+        <w:ind w:left="420"/>
+      </w:pPr>
+      <w:r>
         <w:rPr>
           <w:rFonts w:hint="eastAsia"/>
         </w:rPr>
-      </w:pPr>
-      <w:r>
-        <w:t xml:space="preserve">public </w:t>
-      </w:r>
-      <w:r>
-        <w:t>D d</w:t>
-      </w:r>
-      <w:r>
-        <w:t xml:space="preserve"> {get;set;}</w:t>
+        <w:t>这句话表示我需要一个</w:t>
+      </w:r>
+      <w:r>
+        <w:t>B</w:t>
+      </w:r>
+      <w:r>
+        <w:rPr>
+          <w:rFonts w:hint="eastAsia"/>
+        </w:rPr>
+        <w:t>的对象，[</w:t>
+      </w:r>
+      <w:r>
+        <w:t>I</w:t>
+      </w:r>
+      <w:r>
+        <w:rPr>
+          <w:rFonts w:hint="eastAsia"/>
+        </w:rPr>
+        <w:t>nject]标签表示需要通过注入的方式来</w:t>
+      </w:r>
+      <w:r>
+        <w:rPr>
+          <w:rFonts w:hint="eastAsia"/>
+        </w:rPr>
+        <w:t>赋值，实际上在这个脚本创建出A对象的同时，B对象就会在IOC容器中去找是否已经创建成功，如果创建成功就会赋值到变量上，如果没创建就会先创建再赋值。</w:t>
       </w:r>
     </w:p>
     <w:p>
       <w:pPr>
         <w:ind w:left="420"/>
       </w:pPr>
-      <w:r>
-        <w:t>}</w:t>
-      </w:r>
     </w:p>
     <w:p>
       <w:pPr>
@@ -574,58 +587,12 @@
         <w:rPr>
           <w:rFonts w:hint="eastAsia"/>
         </w:rPr>
-        <w:t>这句话表示我需要一个</w:t>
-      </w:r>
-      <w:r>
-        <w:t>B</w:t>
-      </w:r>
-      <w:r>
-        <w:rPr>
-          <w:rFonts w:hint="eastAsia"/>
-        </w:rPr>
-        <w:t>的对象，[</w:t>
-      </w:r>
-      <w:r>
-        <w:t>I</w:t>
-      </w:r>
-      <w:r>
-        <w:rPr>
-          <w:rFonts w:hint="eastAsia"/>
-        </w:rPr>
-        <w:t>nject]标签表示需要通过注入的方式来</w:t>
-      </w:r>
-      <w:r>
-        <w:rPr>
-          <w:rFonts w:hint="eastAsia"/>
-        </w:rPr>
-        <w:t>赋值，实际上在这个脚本创建出A对象的同时，B对象就会在IOC容器中去找是否已经创建成功，如果创建成功就会赋值到变量上，如果没创建就会先创建再赋值。</w:t>
+        <w:t>看下IOC做了什么呢？</w:t>
       </w:r>
     </w:p>
     <w:p>
       <w:pPr>
         <w:ind w:left="420"/>
-        <w:rPr>
-          <w:rFonts w:hint="eastAsia"/>
-        </w:rPr>
-      </w:pPr>
-    </w:p>
-    <w:p>
-      <w:pPr>
-        <w:ind w:left="420"/>
-      </w:pPr>
-      <w:r>
-        <w:rPr>
-          <w:rFonts w:hint="eastAsia"/>
-        </w:rPr>
-        <w:t>看下IOC做了什么呢？</w:t>
-      </w:r>
-    </w:p>
-    <w:p>
-      <w:pPr>
-        <w:ind w:left="420"/>
-        <w:rPr>
-          <w:rFonts w:hint="eastAsia"/>
-        </w:rPr>
       </w:pPr>
       <w:r>
         <w:rPr>
@@ -721,7 +688,7 @@
       <w:pPr>
         <w:ind w:left="360"/>
         <w:rPr>
-          <w:rFonts w:ascii="新宋体" w:eastAsia="新宋体" w:hAnsi="新宋体" w:hint="eastAsia"/>
+          <w:rFonts w:ascii="新宋体" w:eastAsia="新宋体" w:hAnsi="新宋体"/>
           <w:szCs w:val="21"/>
         </w:rPr>
       </w:pPr>
@@ -931,15 +898,15 @@
     <w:p>
       <w:pPr>
         <w:rPr>
-          <w:rFonts w:ascii="新宋体" w:eastAsia="新宋体" w:hAnsi="新宋体" w:hint="eastAsia"/>
-          <w:szCs w:val="21"/>
-        </w:rPr>
-      </w:pPr>
-    </w:p>
-    <w:p>
-      <w:pPr>
-        <w:rPr>
-          <w:rFonts w:ascii="新宋体" w:eastAsia="新宋体" w:hAnsi="新宋体" w:hint="eastAsia"/>
+          <w:rFonts w:ascii="新宋体" w:eastAsia="新宋体" w:hAnsi="新宋体"/>
+          <w:szCs w:val="21"/>
+        </w:rPr>
+      </w:pPr>
+    </w:p>
+    <w:p>
+      <w:pPr>
+        <w:rPr>
+          <w:rFonts w:ascii="新宋体" w:eastAsia="新宋体" w:hAnsi="新宋体"/>
           <w:szCs w:val="21"/>
         </w:rPr>
       </w:pPr>
@@ -1016,7 +983,7 @@
         </w:numPr>
         <w:ind w:firstLineChars="0"/>
         <w:rPr>
-          <w:rFonts w:ascii="新宋体" w:eastAsia="新宋体" w:hAnsi="新宋体" w:hint="eastAsia"/>
+          <w:rFonts w:ascii="新宋体" w:eastAsia="新宋体" w:hAnsi="新宋体"/>
           <w:sz w:val="28"/>
           <w:szCs w:val="28"/>
         </w:rPr>
@@ -1160,7 +1127,7 @@
     <w:p>
       <w:pPr>
         <w:rPr>
-          <w:rFonts w:ascii="新宋体" w:eastAsia="新宋体" w:hAnsi="新宋体" w:hint="eastAsia"/>
+          <w:rFonts w:ascii="新宋体" w:eastAsia="新宋体" w:hAnsi="新宋体"/>
           <w:szCs w:val="28"/>
         </w:rPr>
       </w:pPr>
@@ -1175,7 +1142,7 @@
     <w:p>
       <w:pPr>
         <w:rPr>
-          <w:rFonts w:ascii="新宋体" w:eastAsia="新宋体" w:hAnsi="新宋体" w:hint="eastAsia"/>
+          <w:rFonts w:ascii="新宋体" w:eastAsia="新宋体" w:hAnsi="新宋体"/>
           <w:szCs w:val="28"/>
         </w:rPr>
       </w:pPr>
@@ -1187,17 +1154,7 @@
           <w:sz w:val="19"/>
           <w:szCs w:val="19"/>
         </w:rPr>
-        <w:t>injectionBinder.Bind&lt;IExampleM</w:t>
-      </w:r>
-      <w:r>
-        <w:rPr>
-          <w:rFonts w:ascii="新宋体" w:eastAsia="新宋体" w:cs="新宋体"/>
-          <w:color w:val="000000"/>
-          <w:kern w:val="0"/>
-          <w:sz w:val="19"/>
-          <w:szCs w:val="19"/>
-        </w:rPr>
-        <w:t>odel&gt;().To&lt;ExampleModel&gt;()</w:t>
+        <w:t>injectionBinder.Bind&lt;IExampleModel&gt;().To&lt;ExampleModel&gt;()</w:t>
       </w:r>
       <w:r>
         <w:rPr>
@@ -1299,7 +1256,7 @@
     <w:p>
       <w:pPr>
         <w:rPr>
-          <w:rFonts w:ascii="新宋体" w:eastAsia="新宋体" w:hAnsi="新宋体" w:hint="eastAsia"/>
+          <w:rFonts w:ascii="新宋体" w:eastAsia="新宋体" w:hAnsi="新宋体"/>
           <w:szCs w:val="28"/>
         </w:rPr>
       </w:pPr>
@@ -1362,7 +1319,7 @@
     <w:p>
       <w:pPr>
         <w:rPr>
-          <w:rFonts w:ascii="新宋体" w:eastAsia="新宋体" w:hAnsi="新宋体" w:hint="eastAsia"/>
+          <w:rFonts w:ascii="新宋体" w:eastAsia="新宋体" w:hAnsi="新宋体"/>
           <w:szCs w:val="28"/>
         </w:rPr>
       </w:pPr>
@@ -1502,7 +1459,7 @@
         <w:ind w:firstLine="720"/>
         <w:jc w:val="left"/>
         <w:rPr>
-          <w:rFonts w:ascii="宋体" w:eastAsia="宋体" w:hAnsi="宋体" w:cs="宋体" w:hint="eastAsia"/>
+          <w:rFonts w:ascii="宋体" w:eastAsia="宋体" w:hAnsi="宋体" w:cs="宋体"/>
           <w:kern w:val="0"/>
           <w:sz w:val="24"/>
           <w:szCs w:val="24"/>
@@ -1527,7 +1484,7 @@
     <w:p>
       <w:pPr>
         <w:rPr>
-          <w:rFonts w:ascii="新宋体" w:eastAsia="新宋体" w:hAnsi="新宋体" w:hint="eastAsia"/>
+          <w:rFonts w:ascii="新宋体" w:eastAsia="新宋体" w:hAnsi="新宋体"/>
           <w:szCs w:val="28"/>
         </w:rPr>
       </w:pPr>
@@ -1611,7 +1568,7 @@
     <w:p>
       <w:pPr>
         <w:rPr>
-          <w:rFonts w:ascii="新宋体" w:eastAsia="新宋体" w:hAnsi="新宋体" w:hint="eastAsia"/>
+          <w:rFonts w:ascii="新宋体" w:eastAsia="新宋体" w:hAnsi="新宋体"/>
           <w:szCs w:val="28"/>
         </w:rPr>
       </w:pPr>
@@ -1641,7 +1598,7 @@
     <w:p>
       <w:pPr>
         <w:rPr>
-          <w:rFonts w:ascii="新宋体" w:eastAsia="新宋体" w:hAnsi="新宋体" w:hint="eastAsia"/>
+          <w:rFonts w:ascii="新宋体" w:eastAsia="新宋体" w:hAnsi="新宋体"/>
           <w:szCs w:val="28"/>
         </w:rPr>
       </w:pPr>
@@ -1712,7 +1669,7 @@
     <w:p>
       <w:pPr>
         <w:rPr>
-          <w:rFonts w:ascii="新宋体" w:eastAsia="新宋体" w:hAnsi="新宋体" w:hint="eastAsia"/>
+          <w:rFonts w:ascii="新宋体" w:eastAsia="新宋体" w:hAnsi="新宋体"/>
           <w:szCs w:val="21"/>
         </w:rPr>
       </w:pPr>
@@ -1934,7 +1891,7 @@
       </w:r>
       <w:r>
         <w:rPr>
-          <w:rFonts w:ascii="Microsoft Yahei" w:hAnsi="Microsoft Yahei"/>
+          <w:rFonts w:ascii="微软雅黑" w:hAnsi="微软雅黑"/>
           <w:color w:val="333333"/>
           <w:szCs w:val="21"/>
         </w:rPr>
@@ -1957,7 +1914,7 @@
       </w:r>
       <w:r>
         <w:rPr>
-          <w:rFonts w:ascii="Microsoft Yahei" w:hAnsi="Microsoft Yahei"/>
+          <w:rFonts w:ascii="微软雅黑" w:hAnsi="微软雅黑"/>
           <w:color w:val="333333"/>
           <w:szCs w:val="21"/>
         </w:rPr>
@@ -1997,7 +1954,7 @@
     <w:p>
       <w:pPr>
         <w:rPr>
-          <w:rFonts w:ascii="新宋体" w:eastAsia="新宋体" w:hAnsi="新宋体" w:hint="eastAsia"/>
+          <w:rFonts w:ascii="新宋体" w:eastAsia="新宋体" w:hAnsi="新宋体"/>
           <w:szCs w:val="21"/>
         </w:rPr>
       </w:pPr>
@@ -2011,7 +1968,7 @@
         </w:numPr>
         <w:ind w:firstLineChars="0"/>
         <w:rPr>
-          <w:rFonts w:ascii="新宋体" w:eastAsia="新宋体" w:hAnsi="新宋体" w:hint="eastAsia"/>
+          <w:rFonts w:ascii="新宋体" w:eastAsia="新宋体" w:hAnsi="新宋体"/>
           <w:sz w:val="28"/>
           <w:szCs w:val="28"/>
         </w:rPr>
@@ -2028,7 +1985,7 @@
     <w:p>
       <w:pPr>
         <w:rPr>
-          <w:rFonts w:ascii="新宋体" w:eastAsia="新宋体" w:hAnsi="新宋体" w:hint="eastAsia"/>
+          <w:rFonts w:ascii="新宋体" w:eastAsia="新宋体" w:hAnsi="新宋体"/>
           <w:sz w:val="28"/>
           <w:szCs w:val="28"/>
         </w:rPr>
@@ -2079,7 +2036,7 @@
         <w:pStyle w:val="a7"/>
         <w:ind w:left="360" w:firstLineChars="0" w:firstLine="0"/>
         <w:rPr>
-          <w:rFonts w:ascii="新宋体" w:eastAsia="新宋体" w:hAnsi="新宋体" w:hint="eastAsia"/>
+          <w:rFonts w:ascii="新宋体" w:eastAsia="新宋体" w:hAnsi="新宋体"/>
           <w:szCs w:val="21"/>
         </w:rPr>
       </w:pPr>
@@ -2090,17 +2047,6 @@
         </w:rPr>
         <w:t>会抛出固定的Start事件。支持事件方式启动框架。</w:t>
       </w:r>
-    </w:p>
-    <w:p>
-      <w:pPr>
-        <w:pStyle w:val="a7"/>
-        <w:ind w:left="360" w:firstLineChars="0" w:firstLine="0"/>
-        <w:rPr>
-          <w:rFonts w:ascii="新宋体" w:eastAsia="新宋体" w:hAnsi="新宋体" w:hint="eastAsia"/>
-          <w:sz w:val="28"/>
-          <w:szCs w:val="28"/>
-        </w:rPr>
-      </w:pPr>
     </w:p>
     <w:p>
       <w:pPr>
@@ -2122,23 +2068,24 @@
           <w:sz w:val="28"/>
           <w:szCs w:val="28"/>
         </w:rPr>
-        <w:t>总结</w:t>
-      </w:r>
-    </w:p>
-    <w:p>
-      <w:pPr>
-        <w:ind w:left="360"/>
-        <w:rPr>
-          <w:rFonts w:ascii="新宋体" w:eastAsia="新宋体" w:hAnsi="新宋体" w:hint="eastAsia"/>
-          <w:szCs w:val="21"/>
-        </w:rPr>
-      </w:pPr>
-      <w:r>
-        <w:rPr>
-          <w:rFonts w:ascii="新宋体" w:eastAsia="新宋体" w:hAnsi="新宋体" w:hint="eastAsia"/>
-          <w:szCs w:val="21"/>
-        </w:rPr>
-        <w:t>好处：</w:t>
+        <w:t>框架运用</w:t>
+      </w:r>
+    </w:p>
+    <w:p>
+      <w:pPr>
+        <w:pStyle w:val="a7"/>
+        <w:ind w:left="360" w:firstLineChars="0" w:firstLine="0"/>
+        <w:rPr>
+          <w:rFonts w:ascii="新宋体" w:eastAsia="新宋体" w:hAnsi="新宋体"/>
+          <w:szCs w:val="21"/>
+        </w:rPr>
+      </w:pPr>
+      <w:r>
+        <w:rPr>
+          <w:rFonts w:ascii="新宋体" w:eastAsia="新宋体" w:hAnsi="新宋体" w:hint="eastAsia"/>
+          <w:szCs w:val="21"/>
+        </w:rPr>
+        <w:t>出发点：</w:t>
       </w:r>
     </w:p>
     <w:p>
@@ -2146,7 +2093,7 @@
         <w:pStyle w:val="a7"/>
         <w:numPr>
           <w:ilvl w:val="0"/>
-          <w:numId w:val="2"/>
+          <w:numId w:val="4"/>
         </w:numPr>
         <w:ind w:firstLineChars="0"/>
         <w:rPr>
@@ -2159,7 +2106,7 @@
           <w:rFonts w:ascii="新宋体" w:eastAsia="新宋体" w:hAnsi="新宋体" w:hint="eastAsia"/>
           <w:szCs w:val="21"/>
         </w:rPr>
-        <w:t>模块拆分比较清晰</w:t>
+        <w:t>框架对于项目的应用</w:t>
       </w:r>
     </w:p>
     <w:p>
@@ -2167,7 +2114,7 @@
         <w:pStyle w:val="a7"/>
         <w:numPr>
           <w:ilvl w:val="0"/>
-          <w:numId w:val="2"/>
+          <w:numId w:val="4"/>
         </w:numPr>
         <w:ind w:firstLineChars="0"/>
         <w:rPr>
@@ -2180,7 +2127,7 @@
           <w:rFonts w:ascii="新宋体" w:eastAsia="新宋体" w:hAnsi="新宋体" w:hint="eastAsia"/>
           <w:szCs w:val="21"/>
         </w:rPr>
-        <w:t>介绍对象之间的耦合，不需要强绑定关系</w:t>
+        <w:t>对象的生命周期管理</w:t>
       </w:r>
     </w:p>
     <w:p>
@@ -2188,7 +2135,7 @@
         <w:pStyle w:val="a7"/>
         <w:numPr>
           <w:ilvl w:val="0"/>
-          <w:numId w:val="2"/>
+          <w:numId w:val="4"/>
         </w:numPr>
         <w:ind w:firstLineChars="0"/>
         <w:rPr>
@@ -2201,10 +2148,8 @@
           <w:rFonts w:ascii="新宋体" w:eastAsia="新宋体" w:hAnsi="新宋体" w:hint="eastAsia"/>
           <w:szCs w:val="21"/>
         </w:rPr>
-        <w:t>对后期扩展非常方便、灵活</w:t>
-      </w:r>
-      <w:bookmarkStart w:id="0" w:name="_GoBack"/>
-      <w:bookmarkEnd w:id="0"/>
+        <w:t>性能问题</w:t>
+      </w:r>
     </w:p>
     <w:p>
       <w:pPr>
@@ -2219,7 +2164,110 @@
           <w:rFonts w:ascii="新宋体" w:eastAsia="新宋体" w:hAnsi="新宋体" w:hint="eastAsia"/>
           <w:szCs w:val="21"/>
         </w:rPr>
-        <w:t>坏处：</w:t>
+        <w:t>针对问题解决方案：</w:t>
+      </w:r>
+    </w:p>
+    <w:p>
+      <w:pPr>
+        <w:rPr>
+          <w:rFonts w:ascii="新宋体" w:eastAsia="新宋体" w:hAnsi="新宋体"/>
+          <w:szCs w:val="21"/>
+        </w:rPr>
+      </w:pPr>
+    </w:p>
+    <w:p>
+      <w:pPr>
+        <w:rPr>
+          <w:rFonts w:ascii="新宋体" w:eastAsia="新宋体" w:hAnsi="新宋体"/>
+          <w:szCs w:val="21"/>
+        </w:rPr>
+      </w:pPr>
+      <w:r>
+        <w:rPr>
+          <w:rFonts w:ascii="新宋体" w:eastAsia="新宋体" w:hAnsi="新宋体" w:hint="eastAsia"/>
+          <w:szCs w:val="21"/>
+        </w:rPr>
+        <w:t>1.</w:t>
+      </w:r>
+      <w:r>
+        <w:rPr>
+          <w:rFonts w:ascii="新宋体" w:eastAsia="新宋体" w:hAnsi="新宋体" w:hint="eastAsia"/>
+          <w:szCs w:val="21"/>
+        </w:rPr>
+        <w:t>我们现在项目中系统框架：</w:t>
+      </w:r>
+    </w:p>
+    <w:p>
+      <w:pPr>
+        <w:rPr>
+          <w:rFonts w:ascii="新宋体" w:eastAsia="新宋体" w:hAnsi="新宋体"/>
+          <w:szCs w:val="21"/>
+        </w:rPr>
+      </w:pPr>
+      <w:r>
+        <w:rPr>
+          <w:rFonts w:ascii="新宋体" w:eastAsia="新宋体" w:hAnsi="新宋体" w:hint="eastAsia"/>
+          <w:szCs w:val="21"/>
+        </w:rPr>
+        <w:t>Form：界面相关操作</w:t>
+      </w:r>
+    </w:p>
+    <w:p>
+      <w:pPr>
+        <w:rPr>
+          <w:rFonts w:ascii="新宋体" w:eastAsia="新宋体" w:hAnsi="新宋体"/>
+          <w:szCs w:val="21"/>
+        </w:rPr>
+      </w:pPr>
+      <w:r>
+        <w:rPr>
+          <w:rFonts w:ascii="新宋体" w:eastAsia="新宋体" w:hAnsi="新宋体" w:hint="eastAsia"/>
+          <w:szCs w:val="21"/>
+        </w:rPr>
+        <w:t>Module</w:t>
+      </w:r>
+      <w:r>
+        <w:rPr>
+          <w:rFonts w:ascii="新宋体" w:eastAsia="新宋体" w:hAnsi="新宋体"/>
+          <w:szCs w:val="21"/>
+        </w:rPr>
+        <w:t>:</w:t>
+      </w:r>
+      <w:r>
+        <w:rPr>
+          <w:rFonts w:ascii="新宋体" w:eastAsia="新宋体" w:hAnsi="新宋体" w:hint="eastAsia"/>
+          <w:szCs w:val="21"/>
+        </w:rPr>
+        <w:t>网络数据处理、本地数据处理、游戏逻辑处理等复杂逻辑。而且这个Module还是</w:t>
+      </w:r>
+      <w:r>
+        <w:rPr>
+          <w:rFonts w:ascii="新宋体" w:eastAsia="新宋体" w:hAnsi="新宋体"/>
+          <w:szCs w:val="21"/>
+        </w:rPr>
+        <w:t>1</w:t>
+      </w:r>
+      <w:r>
+        <w:rPr>
+          <w:rFonts w:ascii="新宋体" w:eastAsia="新宋体" w:hAnsi="新宋体" w:hint="eastAsia"/>
+          <w:szCs w:val="21"/>
+        </w:rPr>
+        <w:t>对多个Form，通过partial来让这个module的复杂度增加到很难阅读的程度。</w:t>
+      </w:r>
+    </w:p>
+    <w:p>
+      <w:pPr>
+        <w:rPr>
+          <w:rFonts w:ascii="新宋体" w:eastAsia="新宋体" w:hAnsi="新宋体"/>
+          <w:szCs w:val="21"/>
+        </w:rPr>
+      </w:pPr>
+      <w:r>
+        <w:rPr>
+          <w:rFonts w:ascii="新宋体" w:eastAsia="新宋体" w:hAnsi="新宋体" w:hint="eastAsia"/>
+          <w:szCs w:val="21"/>
+        </w:rPr>
+        <w:t>这种设计的缺点：</w:t>
       </w:r>
     </w:p>
     <w:p>
@@ -2227,7 +2275,7 @@
         <w:pStyle w:val="a7"/>
         <w:numPr>
           <w:ilvl w:val="0"/>
-          <w:numId w:val="3"/>
+          <w:numId w:val="8"/>
         </w:numPr>
         <w:ind w:firstLineChars="0"/>
         <w:rPr>
@@ -2240,7 +2288,7 @@
           <w:rFonts w:ascii="新宋体" w:eastAsia="新宋体" w:hAnsi="新宋体" w:hint="eastAsia"/>
           <w:szCs w:val="21"/>
         </w:rPr>
-        <w:t>框架理解学习成本</w:t>
+        <w:t>可以处理界面逻辑的地方不清晰，有些模块在View中，有些在Module中。</w:t>
       </w:r>
     </w:p>
     <w:p>
@@ -2248,7 +2296,7 @@
         <w:pStyle w:val="a7"/>
         <w:numPr>
           <w:ilvl w:val="0"/>
-          <w:numId w:val="3"/>
+          <w:numId w:val="8"/>
         </w:numPr>
         <w:ind w:firstLineChars="0"/>
         <w:rPr>
@@ -2261,7 +2309,21 @@
           <w:rFonts w:ascii="新宋体" w:eastAsia="新宋体" w:hAnsi="新宋体" w:hint="eastAsia"/>
           <w:szCs w:val="21"/>
         </w:rPr>
-        <w:t>对象创建用到了反射，内部已经做了优化只有第一次时会反射后面缓存了。</w:t>
+        <w:t>一个大的系统包含的子系统非常多，通过partial来写可能导致一个Module有上万行。</w:t>
+      </w:r>
+      <w:r>
+        <w:rPr>
+          <w:rFonts w:ascii="新宋体" w:eastAsia="新宋体" w:hAnsi="新宋体" w:hint="eastAsia"/>
+          <w:szCs w:val="21"/>
+        </w:rPr>
+        <w:t>当需要找文件的时候异常</w:t>
+      </w:r>
+      <w:r>
+        <w:rPr>
+          <w:rFonts w:ascii="新宋体" w:eastAsia="新宋体" w:hAnsi="新宋体" w:hint="eastAsia"/>
+          <w:szCs w:val="21"/>
+        </w:rPr>
+        <w:t>辛苦，因为这种情况下文件名没任何意义，一般建议文件名跟类名一致会方便阅读。</w:t>
       </w:r>
     </w:p>
     <w:p>
@@ -2269,7 +2331,7 @@
         <w:pStyle w:val="a7"/>
         <w:numPr>
           <w:ilvl w:val="0"/>
-          <w:numId w:val="3"/>
+          <w:numId w:val="8"/>
         </w:numPr>
         <w:ind w:firstLineChars="0"/>
         <w:rPr>
@@ -2279,37 +2341,2419 @@
       </w:pPr>
       <w:r>
         <w:rPr>
-          <w:rFonts w:ascii="新宋体" w:eastAsia="新宋体" w:hAnsi="新宋体" w:hint="eastAsia"/>
-          <w:szCs w:val="21"/>
-        </w:rPr>
-        <w:t>框架引入的常规问题，简单问题复杂化，一个很简单界面也需要用到MVCS。</w:t>
-      </w:r>
-    </w:p>
-    <w:p>
-      <w:pPr>
-        <w:rPr>
-          <w:rFonts w:ascii="新宋体" w:eastAsia="新宋体" w:hAnsi="新宋体" w:hint="eastAsia"/>
+          <w:rFonts w:ascii="新宋体" w:eastAsia="新宋体" w:hAnsi="新宋体"/>
+          <w:szCs w:val="21"/>
+        </w:rPr>
+        <w:t>M</w:t>
+      </w:r>
+      <w:r>
+        <w:rPr>
+          <w:rFonts w:ascii="新宋体" w:eastAsia="新宋体" w:hAnsi="新宋体" w:hint="eastAsia"/>
+          <w:szCs w:val="21"/>
+        </w:rPr>
+        <w:t>odule过于重度，导致后期重构是一个很大的难题。</w:t>
+      </w:r>
+    </w:p>
+    <w:p>
+      <w:pPr>
+        <w:rPr>
+          <w:rFonts w:ascii="新宋体" w:eastAsia="新宋体" w:hAnsi="新宋体"/>
+          <w:szCs w:val="21"/>
+        </w:rPr>
+      </w:pPr>
+    </w:p>
+    <w:p>
+      <w:pPr>
+        <w:rPr>
+          <w:rFonts w:ascii="新宋体" w:eastAsia="新宋体" w:hAnsi="新宋体"/>
+          <w:szCs w:val="21"/>
+        </w:rPr>
+      </w:pPr>
+      <w:r>
+        <w:rPr>
+          <w:rFonts w:ascii="新宋体" w:eastAsia="新宋体" w:hAnsi="新宋体" w:hint="eastAsia"/>
+          <w:szCs w:val="21"/>
+        </w:rPr>
+        <w:lastRenderedPageBreak/>
+        <w:t>最快的框架引入及重构方案：</w:t>
+      </w:r>
+    </w:p>
+    <w:p>
+      <w:pPr>
+        <w:rPr>
+          <w:rFonts w:ascii="新宋体" w:eastAsia="新宋体" w:hAnsi="新宋体"/>
+          <w:szCs w:val="21"/>
+        </w:rPr>
+      </w:pPr>
+      <w:r>
+        <w:rPr>
+          <w:rFonts w:ascii="新宋体" w:eastAsia="新宋体" w:hAnsi="新宋体" w:hint="eastAsia"/>
+          <w:szCs w:val="21"/>
+        </w:rPr>
+        <w:t>通过MVC来重构我们现有的代码：</w:t>
+      </w:r>
+    </w:p>
+    <w:p>
+      <w:pPr>
+        <w:rPr>
+          <w:rFonts w:ascii="新宋体" w:eastAsia="新宋体" w:hAnsi="新宋体"/>
+          <w:szCs w:val="21"/>
+        </w:rPr>
+      </w:pPr>
+      <w:r>
+        <w:rPr>
+          <w:rFonts w:ascii="新宋体" w:eastAsia="新宋体" w:hAnsi="新宋体" w:hint="eastAsia"/>
+          <w:szCs w:val="21"/>
+        </w:rPr>
+        <w:t>View</w:t>
+      </w:r>
+      <w:r>
+        <w:rPr>
+          <w:rFonts w:ascii="新宋体" w:eastAsia="新宋体" w:hAnsi="新宋体"/>
+          <w:szCs w:val="21"/>
+        </w:rPr>
+        <w:t>:</w:t>
+      </w:r>
+      <w:r>
+        <w:rPr>
+          <w:rFonts w:ascii="新宋体" w:eastAsia="新宋体" w:hAnsi="新宋体" w:hint="eastAsia"/>
+          <w:szCs w:val="21"/>
+        </w:rPr>
+        <w:t>写界面相关逻辑</w:t>
+      </w:r>
+    </w:p>
+    <w:p>
+      <w:pPr>
+        <w:rPr>
+          <w:rFonts w:ascii="新宋体" w:eastAsia="新宋体" w:hAnsi="新宋体"/>
+          <w:szCs w:val="21"/>
+        </w:rPr>
+      </w:pPr>
+      <w:r>
+        <w:rPr>
+          <w:rFonts w:ascii="新宋体" w:eastAsia="新宋体" w:hAnsi="新宋体" w:hint="eastAsia"/>
+          <w:szCs w:val="21"/>
+        </w:rPr>
+        <w:t>Controller</w:t>
+      </w:r>
+      <w:r>
+        <w:rPr>
+          <w:rFonts w:ascii="新宋体" w:eastAsia="新宋体" w:hAnsi="新宋体"/>
+          <w:szCs w:val="21"/>
+        </w:rPr>
+        <w:t>:</w:t>
+      </w:r>
+      <w:r>
+        <w:rPr>
+          <w:rFonts w:ascii="新宋体" w:eastAsia="新宋体" w:hAnsi="新宋体" w:hint="eastAsia"/>
+          <w:szCs w:val="21"/>
+        </w:rPr>
+        <w:t>写与界面无关的逻辑，与model交互。</w:t>
+      </w:r>
+    </w:p>
+    <w:p>
+      <w:pPr>
+        <w:rPr>
+          <w:rFonts w:ascii="新宋体" w:eastAsia="新宋体" w:hAnsi="新宋体"/>
+          <w:szCs w:val="21"/>
+        </w:rPr>
+      </w:pPr>
+      <w:r>
+        <w:rPr>
+          <w:rFonts w:ascii="新宋体" w:eastAsia="新宋体" w:hAnsi="新宋体" w:hint="eastAsia"/>
+          <w:szCs w:val="21"/>
+        </w:rPr>
+        <w:t>Model：网络交互，数据持有化。</w:t>
+      </w:r>
+    </w:p>
+    <w:p>
+      <w:pPr>
+        <w:rPr>
+          <w:rFonts w:ascii="新宋体" w:eastAsia="新宋体" w:hAnsi="新宋体" w:hint="eastAsia"/>
+          <w:szCs w:val="21"/>
+        </w:rPr>
+      </w:pPr>
+      <w:r>
+        <w:rPr>
+          <w:rFonts w:ascii="新宋体" w:eastAsia="新宋体" w:hAnsi="新宋体" w:hint="eastAsia"/>
+          <w:szCs w:val="21"/>
+        </w:rPr>
+        <w:t>好处：</w:t>
+      </w:r>
+    </w:p>
+    <w:p>
+      <w:pPr>
+        <w:pStyle w:val="a7"/>
+        <w:numPr>
+          <w:ilvl w:val="0"/>
+          <w:numId w:val="9"/>
+        </w:numPr>
+        <w:ind w:firstLineChars="0"/>
+        <w:rPr>
+          <w:rFonts w:ascii="新宋体" w:eastAsia="新宋体" w:hAnsi="新宋体"/>
+          <w:szCs w:val="21"/>
+        </w:rPr>
+      </w:pPr>
+      <w:r>
+        <w:rPr>
+          <w:rFonts w:ascii="新宋体" w:eastAsia="新宋体" w:hAnsi="新宋体" w:hint="eastAsia"/>
+          <w:szCs w:val="21"/>
+        </w:rPr>
+        <w:t>View与Controller为1对1</w:t>
+      </w:r>
+      <w:r>
+        <w:rPr>
+          <w:rFonts w:ascii="新宋体" w:eastAsia="新宋体" w:hAnsi="新宋体" w:hint="eastAsia"/>
+          <w:szCs w:val="21"/>
+        </w:rPr>
+        <w:t>的关系，这样能很方便的找到View对应的功能逻辑，需要改时也只是系统内的改动。</w:t>
+      </w:r>
+    </w:p>
+    <w:p>
+      <w:pPr>
+        <w:pStyle w:val="a7"/>
+        <w:numPr>
+          <w:ilvl w:val="0"/>
+          <w:numId w:val="9"/>
+        </w:numPr>
+        <w:ind w:firstLineChars="0"/>
+        <w:rPr>
+          <w:rFonts w:ascii="新宋体" w:eastAsia="新宋体" w:hAnsi="新宋体"/>
+          <w:szCs w:val="21"/>
+        </w:rPr>
+      </w:pPr>
+      <w:r>
+        <w:rPr>
+          <w:rFonts w:ascii="新宋体" w:eastAsia="新宋体" w:hAnsi="新宋体" w:hint="eastAsia"/>
+          <w:szCs w:val="21"/>
+        </w:rPr>
+        <w:t>Mod</w:t>
+      </w:r>
+      <w:r>
+        <w:rPr>
+          <w:rFonts w:ascii="新宋体" w:eastAsia="新宋体" w:hAnsi="新宋体"/>
+          <w:szCs w:val="21"/>
+        </w:rPr>
+        <w:t>el</w:t>
+      </w:r>
+      <w:r>
+        <w:rPr>
+          <w:rFonts w:ascii="新宋体" w:eastAsia="新宋体" w:hAnsi="新宋体" w:hint="eastAsia"/>
+          <w:szCs w:val="21"/>
+        </w:rPr>
+        <w:t>功能单一，看上去会更</w:t>
+      </w:r>
+      <w:r>
+        <w:rPr>
+          <w:rFonts w:ascii="新宋体" w:eastAsia="新宋体" w:hAnsi="新宋体" w:hint="eastAsia"/>
+          <w:szCs w:val="21"/>
+        </w:rPr>
+        <w:t>清晰。</w:t>
+      </w:r>
+      <w:r>
+        <w:rPr>
+          <w:rFonts w:ascii="新宋体" w:eastAsia="新宋体" w:hAnsi="新宋体" w:hint="eastAsia"/>
+          <w:szCs w:val="21"/>
+        </w:rPr>
+        <w:t>协议错误，数据没有清理</w:t>
+      </w:r>
+      <w:r>
+        <w:rPr>
+          <w:rFonts w:ascii="新宋体" w:eastAsia="新宋体" w:hAnsi="新宋体" w:hint="eastAsia"/>
+          <w:szCs w:val="21"/>
+        </w:rPr>
+        <w:t>或赋值只需要去model中看即可。</w:t>
+      </w:r>
+    </w:p>
+    <w:p>
+      <w:pPr>
+        <w:pStyle w:val="a7"/>
+        <w:numPr>
+          <w:ilvl w:val="0"/>
+          <w:numId w:val="9"/>
+        </w:numPr>
+        <w:ind w:firstLineChars="0"/>
+        <w:rPr>
+          <w:rFonts w:ascii="新宋体" w:eastAsia="新宋体" w:hAnsi="新宋体"/>
+          <w:szCs w:val="21"/>
+        </w:rPr>
+      </w:pPr>
+      <w:r>
+        <w:rPr>
+          <w:rFonts w:ascii="新宋体" w:eastAsia="新宋体" w:hAnsi="新宋体" w:hint="eastAsia"/>
+          <w:szCs w:val="21"/>
+        </w:rPr>
+        <w:t>方便后续修改扩展。</w:t>
+      </w:r>
+    </w:p>
+    <w:p>
+      <w:pPr>
+        <w:rPr>
+          <w:rFonts w:ascii="新宋体" w:eastAsia="新宋体" w:hAnsi="新宋体"/>
+          <w:szCs w:val="21"/>
+        </w:rPr>
+      </w:pPr>
+      <w:r>
+        <w:rPr>
+          <w:rFonts w:ascii="新宋体" w:eastAsia="新宋体" w:hAnsi="新宋体" w:hint="eastAsia"/>
+          <w:szCs w:val="21"/>
+        </w:rPr>
+        <w:t>从现有框架调整为这种方式成本很低，可以让后续的模块按这种方式来做。引入的只是一个MVC思想，并没有外部组件，没有其他风险。</w:t>
+      </w:r>
+      <w:r>
+        <w:rPr>
+          <w:rFonts w:ascii="新宋体" w:eastAsia="新宋体" w:hAnsi="新宋体" w:hint="eastAsia"/>
+          <w:szCs w:val="21"/>
+        </w:rPr>
+        <w:t>比较推荐。</w:t>
+      </w:r>
+    </w:p>
+    <w:p>
+      <w:pPr>
+        <w:rPr>
+          <w:rFonts w:ascii="新宋体" w:eastAsia="新宋体" w:hAnsi="新宋体"/>
+          <w:szCs w:val="21"/>
+        </w:rPr>
+      </w:pPr>
+    </w:p>
+    <w:p>
+      <w:pPr>
+        <w:rPr>
+          <w:rFonts w:ascii="新宋体" w:eastAsia="新宋体" w:hAnsi="新宋体"/>
+          <w:szCs w:val="21"/>
+        </w:rPr>
+      </w:pPr>
+      <w:r>
+        <w:rPr>
+          <w:rFonts w:ascii="新宋体" w:eastAsia="新宋体" w:hAnsi="新宋体" w:hint="eastAsia"/>
+          <w:szCs w:val="21"/>
+        </w:rPr>
+        <w:t>通过Strange</w:t>
+      </w:r>
+      <w:r>
+        <w:rPr>
+          <w:rFonts w:ascii="新宋体" w:eastAsia="新宋体" w:hAnsi="新宋体"/>
+          <w:szCs w:val="21"/>
+        </w:rPr>
+        <w:t>IOC</w:t>
+      </w:r>
+      <w:r>
+        <w:rPr>
+          <w:rFonts w:ascii="新宋体" w:eastAsia="新宋体" w:hAnsi="新宋体" w:hint="eastAsia"/>
+          <w:szCs w:val="21"/>
+        </w:rPr>
+        <w:t>来重构我们项目：</w:t>
+      </w:r>
+    </w:p>
+    <w:p>
+      <w:pPr>
+        <w:rPr>
+          <w:rFonts w:ascii="新宋体" w:eastAsia="新宋体" w:hAnsi="新宋体"/>
+          <w:szCs w:val="21"/>
+        </w:rPr>
+      </w:pPr>
+      <w:r>
+        <w:rPr>
+          <w:rFonts w:ascii="新宋体" w:eastAsia="新宋体" w:hAnsi="新宋体" w:hint="eastAsia"/>
+          <w:szCs w:val="21"/>
+        </w:rPr>
+        <w:t>View：</w:t>
+      </w:r>
+      <w:r>
+        <w:rPr>
+          <w:rFonts w:ascii="新宋体" w:eastAsia="新宋体" w:hAnsi="新宋体" w:hint="eastAsia"/>
+          <w:szCs w:val="21"/>
+        </w:rPr>
+        <w:t>处理界面操作逻辑，提供界面操作接口</w:t>
+      </w:r>
+      <w:r>
+        <w:rPr>
+          <w:rFonts w:ascii="新宋体" w:eastAsia="新宋体" w:hAnsi="新宋体" w:hint="eastAsia"/>
+          <w:szCs w:val="21"/>
+        </w:rPr>
+        <w:t>。</w:t>
+      </w:r>
+    </w:p>
+    <w:p>
+      <w:pPr>
+        <w:rPr>
+          <w:rFonts w:ascii="新宋体" w:eastAsia="新宋体" w:hAnsi="新宋体" w:hint="eastAsia"/>
+          <w:szCs w:val="21"/>
+        </w:rPr>
+      </w:pPr>
+      <w:r>
+        <w:rPr>
+          <w:rFonts w:ascii="新宋体" w:eastAsia="新宋体" w:hAnsi="新宋体"/>
+          <w:szCs w:val="21"/>
+        </w:rPr>
+        <w:t>M</w:t>
+      </w:r>
+      <w:r>
+        <w:rPr>
+          <w:rFonts w:ascii="新宋体" w:eastAsia="新宋体" w:hAnsi="新宋体" w:hint="eastAsia"/>
+          <w:szCs w:val="21"/>
+        </w:rPr>
+        <w:t>ediator：</w:t>
+      </w:r>
+      <w:r>
+        <w:rPr>
+          <w:rFonts w:ascii="新宋体" w:eastAsia="新宋体" w:hAnsi="新宋体" w:hint="eastAsia"/>
+          <w:szCs w:val="21"/>
+        </w:rPr>
+        <w:t>与Controller通过事件来</w:t>
+      </w:r>
+      <w:r>
+        <w:rPr>
+          <w:rFonts w:ascii="新宋体" w:eastAsia="新宋体" w:hAnsi="新宋体" w:hint="eastAsia"/>
+          <w:szCs w:val="21"/>
+        </w:rPr>
+        <w:t>交互，由于持有View，界面交互操作在这里绑定，如按钮功能。</w:t>
+      </w:r>
+      <w:r>
+        <w:rPr>
+          <w:rFonts w:ascii="新宋体" w:eastAsia="新宋体" w:hAnsi="新宋体" w:hint="eastAsia"/>
+          <w:szCs w:val="21"/>
+        </w:rPr>
+        <w:t>调用View的界面操作接口。</w:t>
+      </w:r>
+    </w:p>
+    <w:p>
+      <w:pPr>
+        <w:rPr>
+          <w:rFonts w:ascii="新宋体" w:eastAsia="新宋体" w:hAnsi="新宋体"/>
+          <w:szCs w:val="21"/>
+        </w:rPr>
+      </w:pPr>
+      <w:r>
+        <w:rPr>
+          <w:rFonts w:ascii="新宋体" w:eastAsia="新宋体" w:hAnsi="新宋体" w:hint="eastAsia"/>
+          <w:szCs w:val="21"/>
+        </w:rPr>
+        <w:t>Services：</w:t>
+      </w:r>
+      <w:r>
+        <w:rPr>
+          <w:rFonts w:ascii="新宋体" w:eastAsia="新宋体" w:hAnsi="新宋体" w:hint="eastAsia"/>
+          <w:szCs w:val="21"/>
+        </w:rPr>
+        <w:t>处理网络数据</w:t>
+      </w:r>
+      <w:r>
+        <w:rPr>
+          <w:rFonts w:ascii="新宋体" w:eastAsia="新宋体" w:hAnsi="新宋体" w:hint="eastAsia"/>
+          <w:szCs w:val="21"/>
+        </w:rPr>
+        <w:t>，协议收发。</w:t>
+      </w:r>
+    </w:p>
+    <w:p>
+      <w:pPr>
+        <w:rPr>
+          <w:rFonts w:ascii="新宋体" w:eastAsia="新宋体" w:hAnsi="新宋体"/>
+          <w:szCs w:val="21"/>
+        </w:rPr>
+      </w:pPr>
+      <w:r>
+        <w:rPr>
+          <w:rFonts w:ascii="新宋体" w:eastAsia="新宋体" w:hAnsi="新宋体" w:hint="eastAsia"/>
+          <w:szCs w:val="21"/>
+        </w:rPr>
+        <w:t>Model：</w:t>
+      </w:r>
+      <w:r>
+        <w:rPr>
+          <w:rFonts w:ascii="新宋体" w:eastAsia="新宋体" w:hAnsi="新宋体" w:hint="eastAsia"/>
+          <w:szCs w:val="21"/>
+        </w:rPr>
+        <w:t>处理本地数据</w:t>
+      </w:r>
+      <w:r>
+        <w:rPr>
+          <w:rFonts w:ascii="新宋体" w:eastAsia="新宋体" w:hAnsi="新宋体" w:hint="eastAsia"/>
+          <w:szCs w:val="21"/>
+        </w:rPr>
+        <w:t>，配置读取</w:t>
+      </w:r>
+    </w:p>
+    <w:p>
+      <w:pPr>
+        <w:rPr>
+          <w:rFonts w:ascii="新宋体" w:eastAsia="新宋体" w:hAnsi="新宋体"/>
+          <w:szCs w:val="21"/>
+        </w:rPr>
+      </w:pPr>
+      <w:r>
+        <w:rPr>
+          <w:rFonts w:ascii="新宋体" w:eastAsia="新宋体" w:hAnsi="新宋体" w:hint="eastAsia"/>
+          <w:szCs w:val="21"/>
+        </w:rPr>
+        <w:t>Controller：</w:t>
+      </w:r>
+      <w:r>
+        <w:rPr>
+          <w:rFonts w:ascii="新宋体" w:eastAsia="新宋体" w:hAnsi="新宋体" w:hint="eastAsia"/>
+          <w:szCs w:val="21"/>
+        </w:rPr>
+        <w:t>整合本地网络数据，与Mediator</w:t>
+      </w:r>
+      <w:r>
+        <w:rPr>
+          <w:rFonts w:ascii="新宋体" w:eastAsia="新宋体" w:hAnsi="新宋体" w:hint="eastAsia"/>
+          <w:szCs w:val="21"/>
+        </w:rPr>
+        <w:t>通过事件</w:t>
+      </w:r>
+      <w:r>
+        <w:rPr>
+          <w:rFonts w:ascii="新宋体" w:eastAsia="新宋体" w:hAnsi="新宋体" w:hint="eastAsia"/>
+          <w:szCs w:val="21"/>
+        </w:rPr>
+        <w:t>交互</w:t>
+      </w:r>
+    </w:p>
+    <w:p>
+      <w:pPr>
+        <w:rPr>
+          <w:rFonts w:ascii="新宋体" w:eastAsia="新宋体" w:hAnsi="新宋体"/>
+          <w:szCs w:val="21"/>
+        </w:rPr>
+      </w:pPr>
+      <w:r>
+        <w:rPr>
+          <w:rFonts w:ascii="新宋体" w:eastAsia="新宋体" w:hAnsi="新宋体" w:hint="eastAsia"/>
+          <w:szCs w:val="21"/>
+        </w:rPr>
+        <w:t>好处：</w:t>
+      </w:r>
+    </w:p>
+    <w:p>
+      <w:pPr>
+        <w:pStyle w:val="a7"/>
+        <w:numPr>
+          <w:ilvl w:val="0"/>
+          <w:numId w:val="11"/>
+        </w:numPr>
+        <w:ind w:firstLineChars="0"/>
+        <w:rPr>
+          <w:rFonts w:ascii="新宋体" w:eastAsia="新宋体" w:hAnsi="新宋体"/>
+          <w:szCs w:val="21"/>
+        </w:rPr>
+      </w:pPr>
+      <w:r>
+        <w:rPr>
+          <w:rFonts w:ascii="新宋体" w:eastAsia="新宋体" w:hAnsi="新宋体" w:hint="eastAsia"/>
+          <w:szCs w:val="21"/>
+        </w:rPr>
+        <w:t>模块划分更加清晰，很容易找到问题所在。</w:t>
+      </w:r>
+    </w:p>
+    <w:p>
+      <w:pPr>
+        <w:pStyle w:val="a7"/>
+        <w:numPr>
+          <w:ilvl w:val="0"/>
+          <w:numId w:val="11"/>
+        </w:numPr>
+        <w:ind w:firstLineChars="0"/>
+        <w:rPr>
+          <w:rFonts w:ascii="新宋体" w:eastAsia="新宋体" w:hAnsi="新宋体"/>
+          <w:szCs w:val="21"/>
+        </w:rPr>
+      </w:pPr>
+      <w:r>
+        <w:rPr>
+          <w:rFonts w:ascii="新宋体" w:eastAsia="新宋体" w:hAnsi="新宋体" w:hint="eastAsia"/>
+          <w:szCs w:val="21"/>
+        </w:rPr>
+        <w:t>模块间没有任何耦合关系，用到的对象都可以从IOC中获取。</w:t>
+      </w:r>
+    </w:p>
+    <w:p>
+      <w:pPr>
+        <w:pStyle w:val="a7"/>
+        <w:ind w:left="360" w:firstLineChars="0" w:firstLine="0"/>
+        <w:rPr>
+          <w:rFonts w:ascii="新宋体" w:eastAsia="新宋体" w:hAnsi="新宋体"/>
+          <w:szCs w:val="21"/>
+        </w:rPr>
+      </w:pPr>
+      <w:r>
+        <w:rPr>
+          <w:rFonts w:ascii="新宋体" w:eastAsia="新宋体" w:hAnsi="新宋体" w:hint="eastAsia"/>
+          <w:szCs w:val="21"/>
+        </w:rPr>
+        <w:t>3）</w:t>
+      </w:r>
+      <w:r>
+        <w:rPr>
+          <w:rFonts w:ascii="新宋体" w:eastAsia="新宋体" w:hAnsi="新宋体" w:hint="eastAsia"/>
+          <w:szCs w:val="21"/>
+        </w:rPr>
+        <w:t>方便大项目后期的维护扩展。</w:t>
+      </w:r>
+    </w:p>
+    <w:p>
+      <w:pPr>
+        <w:rPr>
+          <w:rFonts w:ascii="新宋体" w:eastAsia="新宋体" w:hAnsi="新宋体"/>
+          <w:szCs w:val="21"/>
+        </w:rPr>
+      </w:pPr>
+      <w:r>
+        <w:rPr>
+          <w:rFonts w:ascii="新宋体" w:eastAsia="新宋体" w:hAnsi="新宋体" w:hint="eastAsia"/>
+          <w:szCs w:val="21"/>
+        </w:rPr>
+        <w:t>坏处</w:t>
+      </w:r>
+    </w:p>
+    <w:p>
+      <w:pPr>
+        <w:pStyle w:val="a7"/>
+        <w:numPr>
+          <w:ilvl w:val="0"/>
+          <w:numId w:val="12"/>
+        </w:numPr>
+        <w:ind w:firstLineChars="0"/>
+        <w:rPr>
+          <w:rFonts w:ascii="新宋体" w:eastAsia="新宋体" w:hAnsi="新宋体"/>
+          <w:szCs w:val="21"/>
+        </w:rPr>
+      </w:pPr>
+      <w:r>
+        <w:rPr>
+          <w:rFonts w:ascii="新宋体" w:eastAsia="新宋体" w:hAnsi="新宋体" w:hint="eastAsia"/>
+          <w:szCs w:val="21"/>
+        </w:rPr>
+        <w:t>有学习理解成本</w:t>
+      </w:r>
+    </w:p>
+    <w:p>
+      <w:pPr>
+        <w:pStyle w:val="a7"/>
+        <w:numPr>
+          <w:ilvl w:val="0"/>
+          <w:numId w:val="12"/>
+        </w:numPr>
+        <w:ind w:firstLineChars="0"/>
+        <w:rPr>
+          <w:rFonts w:ascii="新宋体" w:eastAsia="新宋体" w:hAnsi="新宋体"/>
+          <w:szCs w:val="21"/>
+        </w:rPr>
+      </w:pPr>
+      <w:r>
+        <w:rPr>
+          <w:rFonts w:ascii="新宋体" w:eastAsia="新宋体" w:hAnsi="新宋体" w:hint="eastAsia"/>
+          <w:szCs w:val="21"/>
+        </w:rPr>
+        <w:t>用到了反射，对性能有影响</w:t>
+      </w:r>
+    </w:p>
+    <w:p>
+      <w:pPr>
+        <w:pStyle w:val="a7"/>
+        <w:numPr>
+          <w:ilvl w:val="0"/>
+          <w:numId w:val="12"/>
+        </w:numPr>
+        <w:ind w:firstLineChars="0"/>
+        <w:rPr>
+          <w:rFonts w:ascii="新宋体" w:eastAsia="新宋体" w:hAnsi="新宋体" w:hint="eastAsia"/>
+          <w:szCs w:val="21"/>
+        </w:rPr>
+      </w:pPr>
+      <w:r>
+        <w:rPr>
+          <w:rFonts w:ascii="新宋体" w:eastAsia="新宋体" w:hAnsi="新宋体" w:hint="eastAsia"/>
+          <w:szCs w:val="21"/>
+        </w:rPr>
+        <w:t>简单问题复杂化，一个很简单界面也需要用到MVCS</w:t>
+      </w:r>
+    </w:p>
+    <w:p>
+      <w:pPr>
+        <w:rPr>
+          <w:rFonts w:ascii="新宋体" w:eastAsia="新宋体" w:hAnsi="新宋体"/>
+          <w:szCs w:val="21"/>
+        </w:rPr>
+      </w:pPr>
+      <w:r>
+        <w:rPr>
+          <w:rFonts w:ascii="新宋体" w:eastAsia="新宋体" w:hAnsi="新宋体" w:hint="eastAsia"/>
+          <w:szCs w:val="21"/>
+        </w:rPr>
+        <w:t>感觉项目后期引入这个框架不太适合，因为IOC的引入要把</w:t>
+      </w:r>
+      <w:r>
+        <w:rPr>
+          <w:rFonts w:ascii="新宋体" w:eastAsia="新宋体" w:hAnsi="新宋体" w:hint="eastAsia"/>
+          <w:szCs w:val="21"/>
+        </w:rPr>
+        <w:t>引用改到IOC中成本会比较大，还是建议在项目启动初期能引入这个框架会比较合适。</w:t>
+      </w:r>
+    </w:p>
+    <w:p>
+      <w:pPr>
+        <w:rPr>
+          <w:rFonts w:ascii="新宋体" w:eastAsia="新宋体" w:hAnsi="新宋体" w:hint="eastAsia"/>
+          <w:szCs w:val="21"/>
+        </w:rPr>
+      </w:pPr>
+      <w:r>
+        <w:rPr>
+          <w:rFonts w:ascii="新宋体" w:eastAsia="新宋体" w:hAnsi="新宋体" w:hint="eastAsia"/>
+          <w:szCs w:val="21"/>
+        </w:rPr>
+        <w:t>接下来会了解ECS框架，到时候根据ECS的特点再进行一次</w:t>
+      </w:r>
+      <w:r>
+        <w:rPr>
+          <w:rFonts w:ascii="新宋体" w:eastAsia="新宋体" w:hAnsi="新宋体" w:hint="eastAsia"/>
+          <w:szCs w:val="21"/>
+        </w:rPr>
+        <w:t>对比，看Unity官方展示视频同频3W个单位还能保证30帧，到5W多单位时会降到15帧左右。感觉很强大。</w:t>
+      </w:r>
+    </w:p>
+    <w:p>
+      <w:pPr>
+        <w:rPr>
+          <w:rFonts w:ascii="新宋体" w:eastAsia="新宋体" w:hAnsi="新宋体" w:hint="eastAsia"/>
+          <w:szCs w:val="21"/>
+        </w:rPr>
+      </w:pPr>
+    </w:p>
+    <w:p>
+      <w:pPr>
+        <w:rPr>
+          <w:rFonts w:ascii="新宋体" w:eastAsia="新宋体" w:hAnsi="新宋体"/>
+          <w:szCs w:val="21"/>
+        </w:rPr>
+      </w:pPr>
+      <w:r>
+        <w:rPr>
+          <w:rFonts w:ascii="新宋体" w:eastAsia="新宋体" w:hAnsi="新宋体" w:hint="eastAsia"/>
+          <w:szCs w:val="21"/>
+        </w:rPr>
+        <w:t>针对现有IOC框架进行优化：</w:t>
+      </w:r>
+    </w:p>
+    <w:p>
+      <w:pPr>
+        <w:rPr>
+          <w:rFonts w:ascii="新宋体" w:eastAsia="新宋体" w:hAnsi="新宋体"/>
+          <w:color w:val="FF0000"/>
+          <w:szCs w:val="21"/>
+        </w:rPr>
+      </w:pPr>
+      <w:r>
+        <w:rPr>
+          <w:rFonts w:ascii="新宋体" w:eastAsia="新宋体" w:hAnsi="新宋体" w:hint="eastAsia"/>
+          <w:szCs w:val="21"/>
+        </w:rPr>
+        <w:t>从官方给的框架图可以看出来，建议我们把对象都放在IOC中，所以势必会造成这个MVCSContext非常大，因为一个游戏会有非常多的模块，如果全写在一个文件内就会造成这个文件非常庞大。</w:t>
+      </w:r>
+      <w:r>
+        <w:rPr>
+          <w:rFonts w:ascii="新宋体" w:eastAsia="新宋体" w:hAnsi="新宋体" w:hint="eastAsia"/>
+          <w:color w:val="FF0000"/>
+          <w:szCs w:val="21"/>
+        </w:rPr>
+        <w:t>所以我建议增加2个方法来分担</w:t>
+      </w:r>
+      <w:r>
+        <w:rPr>
+          <w:rFonts w:ascii="新宋体" w:eastAsia="新宋体" w:hAnsi="新宋体"/>
+          <w:color w:val="FF0000"/>
+          <w:szCs w:val="21"/>
+        </w:rPr>
+        <w:t>MVCSC</w:t>
+      </w:r>
+      <w:r>
+        <w:rPr>
+          <w:rFonts w:ascii="新宋体" w:eastAsia="新宋体" w:hAnsi="新宋体" w:hint="eastAsia"/>
+          <w:color w:val="FF0000"/>
+          <w:szCs w:val="21"/>
+        </w:rPr>
+        <w:t>ontext的负担。</w:t>
+      </w:r>
+    </w:p>
+    <w:p>
+      <w:pPr>
+        <w:rPr>
+          <w:rFonts w:ascii="新宋体" w:eastAsia="新宋体" w:hAnsi="新宋体"/>
+          <w:szCs w:val="21"/>
+        </w:rPr>
+      </w:pPr>
+      <w:r>
+        <w:rPr>
+          <w:rFonts w:ascii="新宋体" w:eastAsia="新宋体" w:hAnsi="新宋体" w:hint="eastAsia"/>
+          <w:szCs w:val="21"/>
+        </w:rPr>
+        <w:t>在MVCS</w:t>
+      </w:r>
+      <w:r>
+        <w:rPr>
+          <w:rFonts w:ascii="新宋体" w:eastAsia="新宋体" w:hAnsi="新宋体"/>
+          <w:szCs w:val="21"/>
+        </w:rPr>
+        <w:t>C</w:t>
+      </w:r>
+      <w:r>
+        <w:rPr>
+          <w:rFonts w:ascii="新宋体" w:eastAsia="新宋体" w:hAnsi="新宋体" w:hint="eastAsia"/>
+          <w:szCs w:val="21"/>
+        </w:rPr>
+        <w:t>ontext增加2个方法：</w:t>
+      </w:r>
+    </w:p>
+    <w:p>
+      <w:pPr>
+        <w:rPr>
+          <w:rFonts w:ascii="新宋体" w:eastAsia="新宋体" w:cs="新宋体"/>
+          <w:color w:val="000000"/>
+          <w:kern w:val="0"/>
+          <w:szCs w:val="21"/>
+        </w:rPr>
+      </w:pPr>
+      <w:r>
+        <w:rPr>
+          <w:rFonts w:ascii="新宋体" w:eastAsia="新宋体" w:cs="新宋体"/>
+          <w:color w:val="000000"/>
+          <w:kern w:val="0"/>
+          <w:szCs w:val="21"/>
+        </w:rPr>
+        <w:t xml:space="preserve">addModuleComponents() </w:t>
+      </w:r>
+      <w:r>
+        <w:rPr>
+          <w:rFonts w:ascii="新宋体" w:eastAsia="新宋体" w:cs="新宋体" w:hint="eastAsia"/>
+          <w:color w:val="000000"/>
+          <w:kern w:val="0"/>
+          <w:szCs w:val="21"/>
+        </w:rPr>
+        <w:t>初始化模块组件</w:t>
+      </w:r>
+    </w:p>
+    <w:p>
+      <w:pPr>
+        <w:rPr>
+          <w:rFonts w:ascii="新宋体" w:eastAsia="新宋体" w:cs="新宋体"/>
+          <w:color w:val="000000"/>
+          <w:kern w:val="0"/>
+          <w:szCs w:val="21"/>
+        </w:rPr>
+      </w:pPr>
+      <w:r>
+        <w:rPr>
+          <w:rFonts w:ascii="新宋体" w:eastAsia="新宋体" w:cs="新宋体"/>
+          <w:color w:val="000000"/>
+          <w:kern w:val="0"/>
+          <w:szCs w:val="21"/>
+        </w:rPr>
+        <w:t>InstantiateModuleComponents</w:t>
+      </w:r>
+      <w:r>
+        <w:rPr>
+          <w:rFonts w:ascii="新宋体" w:eastAsia="新宋体" w:cs="新宋体" w:hint="eastAsia"/>
+          <w:color w:val="000000"/>
+          <w:kern w:val="0"/>
+          <w:szCs w:val="21"/>
+        </w:rPr>
+        <w:t>()</w:t>
+      </w:r>
+      <w:r>
+        <w:rPr>
+          <w:rFonts w:ascii="新宋体" w:eastAsia="新宋体" w:cs="新宋体"/>
+          <w:color w:val="000000"/>
+          <w:kern w:val="0"/>
+          <w:szCs w:val="21"/>
+        </w:rPr>
+        <w:t xml:space="preserve"> </w:t>
+      </w:r>
+      <w:r>
+        <w:rPr>
+          <w:rFonts w:ascii="新宋体" w:eastAsia="新宋体" w:cs="新宋体" w:hint="eastAsia"/>
+          <w:color w:val="000000"/>
+          <w:kern w:val="0"/>
+          <w:szCs w:val="21"/>
+        </w:rPr>
+        <w:t>实例化模块组件</w:t>
+      </w:r>
+    </w:p>
+    <w:p>
+      <w:pPr>
+        <w:rPr>
+          <w:rFonts w:ascii="新宋体" w:eastAsia="新宋体" w:hAnsi="新宋体" w:hint="eastAsia"/>
+          <w:szCs w:val="21"/>
+        </w:rPr>
+      </w:pPr>
+    </w:p>
+    <w:p>
+      <w:pPr>
+        <w:rPr>
+          <w:rFonts w:ascii="新宋体" w:eastAsia="新宋体" w:hAnsi="新宋体"/>
+          <w:szCs w:val="21"/>
+        </w:rPr>
+      </w:pPr>
+      <w:r>
+        <w:rPr>
+          <w:rFonts w:ascii="新宋体" w:eastAsia="新宋体" w:hAnsi="新宋体" w:hint="eastAsia"/>
+          <w:szCs w:val="21"/>
+        </w:rPr>
+        <w:t>定义一个模块Context父类，它含有MVCS</w:t>
+      </w:r>
+      <w:r>
+        <w:rPr>
+          <w:rFonts w:ascii="新宋体" w:eastAsia="新宋体" w:hAnsi="新宋体"/>
+          <w:szCs w:val="21"/>
+        </w:rPr>
+        <w:t>C</w:t>
+      </w:r>
+      <w:r>
+        <w:rPr>
+          <w:rFonts w:ascii="新宋体" w:eastAsia="新宋体" w:hAnsi="新宋体" w:hint="eastAsia"/>
+          <w:szCs w:val="21"/>
+        </w:rPr>
+        <w:t>ontext的绑定功能，具体代码如下：</w:t>
+      </w:r>
+    </w:p>
+    <w:p>
+      <w:pPr>
+        <w:rPr>
+          <w:rFonts w:ascii="新宋体" w:eastAsia="新宋体" w:hAnsi="新宋体"/>
           <w:sz w:val="28"/>
           <w:szCs w:val="28"/>
         </w:rPr>
       </w:pPr>
       <w:r>
         <w:rPr>
-          <w:rFonts w:ascii="新宋体" w:eastAsia="新宋体" w:hAnsi="新宋体" w:hint="eastAsia"/>
+          <w:noProof/>
+        </w:rPr>
+        <w:lastRenderedPageBreak/>
+        <w:drawing>
+          <wp:inline distT="0" distB="0" distL="0" distR="0" wp14:anchorId="3E87F441" wp14:editId="00B23550">
+            <wp:extent cx="5274310" cy="4114165"/>
+            <wp:effectExtent l="0" t="0" r="2540" b="635"/>
+            <wp:docPr id="3" name="图片 3"/>
+            <wp:cNvGraphicFramePr>
+              <a:graphicFrameLocks xmlns:a="http://schemas.openxmlformats.org/drawingml/2006/main" noChangeAspect="1"/>
+            </wp:cNvGraphicFramePr>
+            <a:graphic xmlns:a="http://schemas.openxmlformats.org/drawingml/2006/main">
+              <a:graphicData uri="http://schemas.openxmlformats.org/drawingml/2006/picture">
+                <pic:pic xmlns:pic="http://schemas.openxmlformats.org/drawingml/2006/picture">
+                  <pic:nvPicPr>
+                    <pic:cNvPr id="1" name=""/>
+                    <pic:cNvPicPr/>
+                  </pic:nvPicPr>
+                  <pic:blipFill>
+                    <a:blip r:embed="rId16"/>
+                    <a:stretch>
+                      <a:fillRect/>
+                    </a:stretch>
+                  </pic:blipFill>
+                  <pic:spPr>
+                    <a:xfrm>
+                      <a:off x="0" y="0"/>
+                      <a:ext cx="5274310" cy="4114165"/>
+                    </a:xfrm>
+                    <a:prstGeom prst="rect">
+                      <a:avLst/>
+                    </a:prstGeom>
+                  </pic:spPr>
+                </pic:pic>
+              </a:graphicData>
+            </a:graphic>
+          </wp:inline>
+        </w:drawing>
+      </w:r>
+    </w:p>
+    <w:p>
+      <w:pPr>
+        <w:rPr>
+          <w:rFonts w:ascii="新宋体" w:eastAsia="新宋体" w:cs="新宋体"/>
+          <w:color w:val="000000"/>
+          <w:kern w:val="0"/>
+          <w:szCs w:val="21"/>
+        </w:rPr>
+      </w:pPr>
+    </w:p>
+    <w:p>
+      <w:pPr>
+        <w:rPr>
+          <w:rFonts w:ascii="新宋体" w:eastAsia="新宋体" w:cs="新宋体"/>
+          <w:color w:val="000000"/>
+          <w:kern w:val="0"/>
+          <w:szCs w:val="21"/>
+        </w:rPr>
+      </w:pPr>
+      <w:r>
+        <w:rPr>
+          <w:rFonts w:ascii="新宋体" w:eastAsia="新宋体" w:cs="新宋体" w:hint="eastAsia"/>
+          <w:color w:val="000000"/>
+          <w:kern w:val="0"/>
+          <w:szCs w:val="21"/>
+        </w:rPr>
+        <w:t>比如我们有一个宠物系统，比较大，包含很多界面功能，我们可以这样做：</w:t>
+      </w:r>
+    </w:p>
+    <w:p>
+      <w:pPr>
+        <w:pStyle w:val="a7"/>
+        <w:ind w:left="360" w:firstLineChars="0" w:firstLine="0"/>
+        <w:rPr>
+          <w:rFonts w:ascii="新宋体" w:eastAsia="新宋体" w:cs="新宋体"/>
+          <w:color w:val="000000"/>
+          <w:kern w:val="0"/>
+          <w:szCs w:val="21"/>
+        </w:rPr>
+      </w:pPr>
+      <w:r>
+        <w:rPr>
+          <w:rFonts w:ascii="新宋体" w:eastAsia="新宋体" w:cs="新宋体" w:hint="eastAsia"/>
+          <w:color w:val="000000"/>
+          <w:kern w:val="0"/>
+          <w:szCs w:val="21"/>
+        </w:rPr>
+        <w:t>1&gt;</w:t>
+      </w:r>
+      <w:r>
+        <w:rPr>
+          <w:rFonts w:ascii="新宋体" w:eastAsia="新宋体" w:cs="新宋体" w:hint="eastAsia"/>
+          <w:color w:val="000000"/>
+          <w:kern w:val="0"/>
+          <w:szCs w:val="21"/>
+        </w:rPr>
+        <w:t>声明一个Pet</w:t>
+      </w:r>
+      <w:r>
+        <w:rPr>
+          <w:rFonts w:ascii="新宋体" w:eastAsia="新宋体" w:cs="新宋体"/>
+          <w:color w:val="000000"/>
+          <w:kern w:val="0"/>
+          <w:szCs w:val="21"/>
+        </w:rPr>
+        <w:t>Context</w:t>
+      </w:r>
+      <w:r>
+        <w:rPr>
+          <w:rFonts w:ascii="新宋体" w:eastAsia="新宋体" w:cs="新宋体" w:hint="eastAsia"/>
+          <w:color w:val="000000"/>
+          <w:kern w:val="0"/>
+          <w:szCs w:val="21"/>
+        </w:rPr>
+        <w:t>用于绑定这个系统用到的一些对象信息</w:t>
+      </w:r>
+    </w:p>
+    <w:p>
+      <w:pPr>
+        <w:pStyle w:val="a7"/>
+        <w:ind w:left="360" w:firstLineChars="0" w:firstLine="0"/>
+        <w:rPr>
+          <w:rFonts w:ascii="新宋体" w:eastAsia="新宋体" w:hAnsi="新宋体"/>
+          <w:szCs w:val="21"/>
+        </w:rPr>
+      </w:pPr>
+      <w:r>
+        <w:rPr>
+          <w:rFonts w:ascii="新宋体" w:eastAsia="新宋体" w:hAnsi="新宋体" w:hint="eastAsia"/>
+          <w:szCs w:val="21"/>
+        </w:rPr>
+        <w:t>2&gt;</w:t>
+      </w:r>
+      <w:r>
+        <w:rPr>
+          <w:rFonts w:ascii="新宋体" w:eastAsia="新宋体" w:hAnsi="新宋体" w:hint="eastAsia"/>
+          <w:szCs w:val="21"/>
+        </w:rPr>
+        <w:t>初始化并实例化对象。</w:t>
+      </w:r>
+    </w:p>
+    <w:p>
+      <w:pPr>
+        <w:rPr>
+          <w:rFonts w:ascii="新宋体" w:eastAsia="新宋体" w:hAnsi="新宋体"/>
+          <w:szCs w:val="21"/>
+        </w:rPr>
+      </w:pPr>
+      <w:r>
+        <w:rPr>
+          <w:rFonts w:ascii="新宋体" w:eastAsia="新宋体" w:hAnsi="新宋体" w:hint="eastAsia"/>
+          <w:szCs w:val="21"/>
+        </w:rPr>
+        <w:t>看下具体代码：</w:t>
+      </w:r>
+    </w:p>
+    <w:p>
+      <w:pPr>
+        <w:rPr>
+          <w:rFonts w:ascii="新宋体" w:eastAsia="新宋体" w:hAnsi="新宋体"/>
+          <w:szCs w:val="21"/>
+        </w:rPr>
+      </w:pPr>
+      <w:r>
+        <w:rPr>
+          <w:rFonts w:ascii="新宋体" w:eastAsia="新宋体" w:hAnsi="新宋体" w:hint="eastAsia"/>
+          <w:szCs w:val="21"/>
+        </w:rPr>
+        <w:t>初始化，在核心组件初始化完之后：</w:t>
+      </w:r>
+    </w:p>
+    <w:p>
+      <w:pPr>
+        <w:rPr>
+          <w:rFonts w:ascii="新宋体" w:eastAsia="新宋体" w:hAnsi="新宋体"/>
           <w:sz w:val="28"/>
           <w:szCs w:val="28"/>
         </w:rPr>
-        <w:t>学习框架对于结构、思想有很好的帮助。在开发过程中也能提供很好的帮助。</w:t>
-      </w:r>
-    </w:p>
-    <w:p>
-      <w:pPr>
-        <w:rPr>
-          <w:rFonts w:ascii="新宋体" w:eastAsia="新宋体" w:hAnsi="新宋体" w:hint="eastAsia"/>
+      </w:pPr>
+      <w:r>
+        <w:rPr>
+          <w:noProof/>
+        </w:rPr>
+        <w:drawing>
+          <wp:inline distT="0" distB="0" distL="0" distR="0" wp14:anchorId="4FB3ED6B" wp14:editId="44A7F3EB">
+            <wp:extent cx="5274310" cy="1842135"/>
+            <wp:effectExtent l="0" t="0" r="2540" b="5715"/>
+            <wp:docPr id="10" name="图片 10"/>
+            <wp:cNvGraphicFramePr>
+              <a:graphicFrameLocks xmlns:a="http://schemas.openxmlformats.org/drawingml/2006/main" noChangeAspect="1"/>
+            </wp:cNvGraphicFramePr>
+            <a:graphic xmlns:a="http://schemas.openxmlformats.org/drawingml/2006/main">
+              <a:graphicData uri="http://schemas.openxmlformats.org/drawingml/2006/picture">
+                <pic:pic xmlns:pic="http://schemas.openxmlformats.org/drawingml/2006/picture">
+                  <pic:nvPicPr>
+                    <pic:cNvPr id="1" name=""/>
+                    <pic:cNvPicPr/>
+                  </pic:nvPicPr>
+                  <pic:blipFill>
+                    <a:blip r:embed="rId17"/>
+                    <a:stretch>
+                      <a:fillRect/>
+                    </a:stretch>
+                  </pic:blipFill>
+                  <pic:spPr>
+                    <a:xfrm>
+                      <a:off x="0" y="0"/>
+                      <a:ext cx="5274310" cy="1842135"/>
+                    </a:xfrm>
+                    <a:prstGeom prst="rect">
+                      <a:avLst/>
+                    </a:prstGeom>
+                  </pic:spPr>
+                </pic:pic>
+              </a:graphicData>
+            </a:graphic>
+          </wp:inline>
+        </w:drawing>
+      </w:r>
+    </w:p>
+    <w:p>
+      <w:pPr>
+        <w:rPr>
+          <w:rFonts w:ascii="新宋体" w:eastAsia="新宋体" w:hAnsi="新宋体"/>
+          <w:szCs w:val="21"/>
+        </w:rPr>
+      </w:pPr>
+      <w:r>
+        <w:rPr>
+          <w:rFonts w:ascii="新宋体" w:eastAsia="新宋体" w:hAnsi="新宋体" w:hint="eastAsia"/>
+          <w:szCs w:val="21"/>
+        </w:rPr>
+        <w:t>实例化，在核心组件实例化完之后：</w:t>
+      </w:r>
+    </w:p>
+    <w:p>
+      <w:pPr>
+        <w:rPr>
+          <w:rFonts w:ascii="新宋体" w:eastAsia="新宋体" w:hAnsi="新宋体"/>
           <w:sz w:val="28"/>
           <w:szCs w:val="28"/>
         </w:rPr>
       </w:pPr>
+      <w:r>
+        <w:rPr>
+          <w:noProof/>
+        </w:rPr>
+        <w:lastRenderedPageBreak/>
+        <w:drawing>
+          <wp:inline distT="0" distB="0" distL="0" distR="0" wp14:anchorId="7A455FB3" wp14:editId="5275545B">
+            <wp:extent cx="4495800" cy="2592690"/>
+            <wp:effectExtent l="0" t="0" r="0" b="0"/>
+            <wp:docPr id="13" name="图片 13"/>
+            <wp:cNvGraphicFramePr>
+              <a:graphicFrameLocks xmlns:a="http://schemas.openxmlformats.org/drawingml/2006/main" noChangeAspect="1"/>
+            </wp:cNvGraphicFramePr>
+            <a:graphic xmlns:a="http://schemas.openxmlformats.org/drawingml/2006/main">
+              <a:graphicData uri="http://schemas.openxmlformats.org/drawingml/2006/picture">
+                <pic:pic xmlns:pic="http://schemas.openxmlformats.org/drawingml/2006/picture">
+                  <pic:nvPicPr>
+                    <pic:cNvPr id="1" name=""/>
+                    <pic:cNvPicPr/>
+                  </pic:nvPicPr>
+                  <pic:blipFill>
+                    <a:blip r:embed="rId18"/>
+                    <a:stretch>
+                      <a:fillRect/>
+                    </a:stretch>
+                  </pic:blipFill>
+                  <pic:spPr>
+                    <a:xfrm>
+                      <a:off x="0" y="0"/>
+                      <a:ext cx="4513878" cy="2603115"/>
+                    </a:xfrm>
+                    <a:prstGeom prst="rect">
+                      <a:avLst/>
+                    </a:prstGeom>
+                  </pic:spPr>
+                </pic:pic>
+              </a:graphicData>
+            </a:graphic>
+          </wp:inline>
+        </w:drawing>
+      </w:r>
+    </w:p>
+    <w:p>
+      <w:pPr>
+        <w:rPr>
+          <w:rFonts w:ascii="新宋体" w:eastAsia="新宋体" w:hAnsi="新宋体"/>
+          <w:szCs w:val="21"/>
+        </w:rPr>
+      </w:pPr>
+      <w:r>
+        <w:rPr>
+          <w:rFonts w:ascii="新宋体" w:eastAsia="新宋体" w:hAnsi="新宋体" w:hint="eastAsia"/>
+          <w:szCs w:val="21"/>
+        </w:rPr>
+        <w:t>通过Get</w:t>
+      </w:r>
+      <w:r>
+        <w:rPr>
+          <w:rFonts w:ascii="新宋体" w:eastAsia="新宋体" w:hAnsi="新宋体"/>
+          <w:szCs w:val="21"/>
+        </w:rPr>
+        <w:t>Instance</w:t>
+      </w:r>
+      <w:r>
+        <w:rPr>
+          <w:rFonts w:ascii="新宋体" w:eastAsia="新宋体" w:hAnsi="新宋体" w:hint="eastAsia"/>
+          <w:szCs w:val="21"/>
+        </w:rPr>
+        <w:t>来创建对象会默认把Inject标签对象赋值。</w:t>
+      </w:r>
+    </w:p>
+    <w:p>
+      <w:pPr>
+        <w:rPr>
+          <w:rFonts w:ascii="新宋体" w:eastAsia="新宋体" w:hAnsi="新宋体"/>
+          <w:szCs w:val="21"/>
+        </w:rPr>
+      </w:pPr>
+      <w:r>
+        <w:rPr>
+          <w:rFonts w:ascii="新宋体" w:eastAsia="新宋体" w:hAnsi="新宋体" w:hint="eastAsia"/>
+          <w:szCs w:val="21"/>
+        </w:rPr>
+        <w:t>具体绑定逻辑</w:t>
+      </w:r>
+      <w:r>
+        <w:rPr>
+          <w:rFonts w:ascii="新宋体" w:eastAsia="新宋体" w:hAnsi="新宋体" w:hint="eastAsia"/>
+          <w:szCs w:val="21"/>
+        </w:rPr>
+        <w:t>由对应模块的Context也就是IOC对象来完成。</w:t>
+      </w:r>
+    </w:p>
+    <w:p>
+      <w:pPr>
+        <w:rPr>
+          <w:rFonts w:ascii="新宋体" w:eastAsia="新宋体" w:hAnsi="新宋体"/>
+          <w:sz w:val="28"/>
+          <w:szCs w:val="28"/>
+        </w:rPr>
+      </w:pPr>
+      <w:r>
+        <w:rPr>
+          <w:noProof/>
+        </w:rPr>
+        <w:drawing>
+          <wp:inline distT="0" distB="0" distL="0" distR="0" wp14:anchorId="7A320A7C" wp14:editId="6CC938AC">
+            <wp:extent cx="5274310" cy="1249045"/>
+            <wp:effectExtent l="0" t="0" r="2540" b="8255"/>
+            <wp:docPr id="14" name="图片 14"/>
+            <wp:cNvGraphicFramePr>
+              <a:graphicFrameLocks xmlns:a="http://schemas.openxmlformats.org/drawingml/2006/main" noChangeAspect="1"/>
+            </wp:cNvGraphicFramePr>
+            <a:graphic xmlns:a="http://schemas.openxmlformats.org/drawingml/2006/main">
+              <a:graphicData uri="http://schemas.openxmlformats.org/drawingml/2006/picture">
+                <pic:pic xmlns:pic="http://schemas.openxmlformats.org/drawingml/2006/picture">
+                  <pic:nvPicPr>
+                    <pic:cNvPr id="1" name=""/>
+                    <pic:cNvPicPr/>
+                  </pic:nvPicPr>
+                  <pic:blipFill>
+                    <a:blip r:embed="rId19"/>
+                    <a:stretch>
+                      <a:fillRect/>
+                    </a:stretch>
+                  </pic:blipFill>
+                  <pic:spPr>
+                    <a:xfrm>
+                      <a:off x="0" y="0"/>
+                      <a:ext cx="5274310" cy="1249045"/>
+                    </a:xfrm>
+                    <a:prstGeom prst="rect">
+                      <a:avLst/>
+                    </a:prstGeom>
+                  </pic:spPr>
+                </pic:pic>
+              </a:graphicData>
+            </a:graphic>
+          </wp:inline>
+        </w:drawing>
+      </w:r>
+    </w:p>
+    <w:p>
+      <w:pPr>
+        <w:rPr>
+          <w:rFonts w:ascii="新宋体" w:eastAsia="新宋体" w:hAnsi="新宋体"/>
+          <w:szCs w:val="21"/>
+        </w:rPr>
+      </w:pPr>
+      <w:r>
+        <w:rPr>
+          <w:rFonts w:ascii="新宋体" w:eastAsia="新宋体" w:hAnsi="新宋体" w:hint="eastAsia"/>
+          <w:szCs w:val="21"/>
+        </w:rPr>
+        <w:t>这样做以后模块划分会更清晰，虽然对象还是持有在总的IOC对象对象中，但是阅读、修改的成本会降低很多。</w:t>
+      </w:r>
+    </w:p>
+    <w:p>
+      <w:pPr>
+        <w:rPr>
+          <w:rFonts w:ascii="新宋体" w:eastAsia="新宋体" w:hAnsi="新宋体" w:hint="eastAsia"/>
+          <w:szCs w:val="21"/>
+        </w:rPr>
+      </w:pPr>
+    </w:p>
+    <w:p>
+      <w:pPr>
+        <w:jc w:val="left"/>
+        <w:rPr>
+          <w:rFonts w:ascii="新宋体" w:eastAsia="新宋体" w:hAnsi="新宋体"/>
+          <w:szCs w:val="21"/>
+        </w:rPr>
+      </w:pPr>
+      <w:r>
+        <w:rPr>
+          <w:rFonts w:ascii="新宋体" w:eastAsia="新宋体" w:hAnsi="新宋体" w:hint="eastAsia"/>
+          <w:szCs w:val="21"/>
+        </w:rPr>
+        <w:t>2.</w:t>
+      </w:r>
+      <w:r>
+        <w:rPr>
+          <w:rFonts w:ascii="新宋体" w:eastAsia="新宋体" w:hAnsi="新宋体" w:hint="eastAsia"/>
+          <w:szCs w:val="21"/>
+        </w:rPr>
+        <w:t>对象生命周期</w:t>
+      </w:r>
+    </w:p>
+    <w:p>
+      <w:pPr>
+        <w:jc w:val="left"/>
+        <w:rPr>
+          <w:rFonts w:ascii="新宋体" w:eastAsia="新宋体" w:hAnsi="新宋体"/>
+          <w:b/>
+          <w:szCs w:val="21"/>
+        </w:rPr>
+      </w:pPr>
+      <w:r>
+        <w:rPr>
+          <w:rFonts w:ascii="新宋体" w:eastAsia="新宋体" w:hAnsi="新宋体"/>
+          <w:szCs w:val="21"/>
+        </w:rPr>
+        <w:tab/>
+      </w:r>
+      <w:r>
+        <w:rPr>
+          <w:rFonts w:ascii="新宋体" w:eastAsia="新宋体" w:hAnsi="新宋体"/>
+          <w:b/>
+          <w:szCs w:val="21"/>
+        </w:rPr>
+        <w:t>UI</w:t>
+      </w:r>
+      <w:r>
+        <w:rPr>
+          <w:rFonts w:ascii="新宋体" w:eastAsia="新宋体" w:hAnsi="新宋体" w:hint="eastAsia"/>
+          <w:b/>
+          <w:szCs w:val="21"/>
+        </w:rPr>
+        <w:t>模块</w:t>
+      </w:r>
+    </w:p>
+    <w:p>
+      <w:pPr>
+        <w:jc w:val="left"/>
+        <w:rPr>
+          <w:rFonts w:ascii="新宋体" w:eastAsia="新宋体" w:hAnsi="新宋体" w:hint="eastAsia"/>
+          <w:szCs w:val="21"/>
+        </w:rPr>
+      </w:pPr>
+      <w:r>
+        <w:rPr>
+          <w:rFonts w:ascii="新宋体" w:eastAsia="新宋体" w:hAnsi="新宋体"/>
+          <w:szCs w:val="21"/>
+        </w:rPr>
+        <w:tab/>
+      </w:r>
+      <w:r>
+        <w:rPr>
+          <w:rFonts w:ascii="新宋体" w:eastAsia="新宋体" w:hAnsi="新宋体" w:hint="eastAsia"/>
+          <w:szCs w:val="21"/>
+        </w:rPr>
+        <w:t>只存在绑定关系，当出现</w:t>
+      </w:r>
+      <w:r>
+        <w:rPr>
+          <w:rFonts w:ascii="新宋体" w:eastAsia="新宋体" w:hAnsi="新宋体" w:hint="eastAsia"/>
+          <w:szCs w:val="21"/>
+        </w:rPr>
+        <w:t>绑定有mediation</w:t>
+      </w:r>
+      <w:r>
+        <w:rPr>
+          <w:rFonts w:ascii="新宋体" w:eastAsia="新宋体" w:hAnsi="新宋体"/>
+          <w:szCs w:val="21"/>
+        </w:rPr>
+        <w:t>B</w:t>
+      </w:r>
+      <w:r>
+        <w:rPr>
+          <w:rFonts w:ascii="新宋体" w:eastAsia="新宋体" w:hAnsi="新宋体" w:hint="eastAsia"/>
+          <w:szCs w:val="21"/>
+        </w:rPr>
+        <w:t>inder时，会创建View自动加上mediator</w:t>
+      </w:r>
+      <w:r>
+        <w:rPr>
+          <w:rFonts w:ascii="新宋体" w:eastAsia="新宋体" w:hAnsi="新宋体" w:hint="eastAsia"/>
+          <w:szCs w:val="21"/>
+        </w:rPr>
+        <w:t>。</w:t>
+      </w:r>
+      <w:r>
+        <w:rPr>
+          <w:rFonts w:ascii="新宋体" w:eastAsia="新宋体" w:hAnsi="新宋体" w:hint="eastAsia"/>
+          <w:szCs w:val="21"/>
+        </w:rPr>
+        <w:t>IOC</w:t>
+      </w:r>
+      <w:r>
+        <w:rPr>
+          <w:rFonts w:ascii="新宋体" w:eastAsia="新宋体" w:hAnsi="新宋体" w:hint="eastAsia"/>
+          <w:szCs w:val="21"/>
+        </w:rPr>
+        <w:t>负责创建</w:t>
+      </w:r>
+      <w:r>
+        <w:rPr>
+          <w:rFonts w:ascii="新宋体" w:eastAsia="新宋体" w:hAnsi="新宋体" w:hint="eastAsia"/>
+          <w:szCs w:val="21"/>
+        </w:rPr>
+        <w:t>对象</w:t>
+      </w:r>
+      <w:r>
+        <w:rPr>
+          <w:rFonts w:ascii="新宋体" w:eastAsia="新宋体" w:hAnsi="新宋体" w:hint="eastAsia"/>
+          <w:szCs w:val="21"/>
+        </w:rPr>
+        <w:t>但</w:t>
+      </w:r>
+      <w:r>
+        <w:rPr>
+          <w:rFonts w:ascii="新宋体" w:eastAsia="新宋体" w:hAnsi="新宋体" w:hint="eastAsia"/>
+          <w:szCs w:val="21"/>
+        </w:rPr>
+        <w:t>并不持有，通过引用计数没有引用时自动GC。</w:t>
+      </w:r>
+    </w:p>
+    <w:p>
+      <w:pPr>
+        <w:jc w:val="left"/>
+        <w:rPr>
+          <w:rFonts w:ascii="新宋体" w:eastAsia="新宋体" w:hAnsi="新宋体" w:hint="eastAsia"/>
+          <w:b/>
+          <w:szCs w:val="21"/>
+        </w:rPr>
+      </w:pPr>
+      <w:r>
+        <w:rPr>
+          <w:rFonts w:ascii="新宋体" w:eastAsia="新宋体" w:hAnsi="新宋体"/>
+          <w:szCs w:val="21"/>
+        </w:rPr>
+        <w:tab/>
+      </w:r>
+      <w:r>
+        <w:rPr>
+          <w:rFonts w:ascii="新宋体" w:eastAsia="新宋体" w:hAnsi="新宋体" w:hint="eastAsia"/>
+          <w:b/>
+          <w:szCs w:val="21"/>
+        </w:rPr>
+        <w:t>对象</w:t>
+      </w:r>
+      <w:r>
+        <w:rPr>
+          <w:rFonts w:ascii="新宋体" w:eastAsia="新宋体" w:hAnsi="新宋体" w:hint="eastAsia"/>
+          <w:b/>
+          <w:szCs w:val="21"/>
+        </w:rPr>
+        <w:t>模块</w:t>
+      </w:r>
+    </w:p>
+    <w:p>
+      <w:pPr>
+        <w:ind w:leftChars="200" w:left="420"/>
+        <w:rPr>
+          <w:rFonts w:ascii="新宋体" w:eastAsia="新宋体" w:hAnsi="新宋体"/>
+          <w:szCs w:val="21"/>
+        </w:rPr>
+      </w:pPr>
+      <w:r>
+        <w:rPr>
+          <w:rFonts w:ascii="新宋体" w:eastAsia="新宋体" w:hAnsi="新宋体" w:hint="eastAsia"/>
+          <w:szCs w:val="21"/>
+        </w:rPr>
+        <w:t>对象的创建分为多种情况</w:t>
+      </w:r>
+      <w:r>
+        <w:rPr>
+          <w:rFonts w:ascii="新宋体" w:eastAsia="新宋体" w:hAnsi="新宋体" w:hint="eastAsia"/>
+          <w:szCs w:val="21"/>
+        </w:rPr>
+        <w:t>，对象分为3种：</w:t>
+      </w:r>
+    </w:p>
+    <w:p>
+      <w:pPr>
+        <w:pStyle w:val="a7"/>
+        <w:numPr>
+          <w:ilvl w:val="0"/>
+          <w:numId w:val="7"/>
+        </w:numPr>
+        <w:ind w:leftChars="200" w:left="780" w:firstLineChars="0"/>
+        <w:rPr>
+          <w:rFonts w:ascii="新宋体" w:eastAsia="新宋体" w:hAnsi="新宋体"/>
+          <w:szCs w:val="21"/>
+        </w:rPr>
+      </w:pPr>
+      <w:r>
+        <w:rPr>
+          <w:rFonts w:ascii="新宋体" w:eastAsia="新宋体" w:hAnsi="新宋体" w:hint="eastAsia"/>
+          <w:szCs w:val="21"/>
+        </w:rPr>
+        <w:t>普通</w:t>
+      </w:r>
+      <w:r>
+        <w:rPr>
+          <w:rFonts w:ascii="新宋体" w:eastAsia="新宋体" w:hAnsi="新宋体" w:hint="eastAsia"/>
+          <w:szCs w:val="21"/>
+        </w:rPr>
+        <w:t>对象</w:t>
+      </w:r>
+    </w:p>
+    <w:p>
+      <w:pPr>
+        <w:ind w:leftChars="229" w:left="481"/>
+        <w:rPr>
+          <w:rFonts w:ascii="新宋体" w:eastAsia="新宋体" w:hAnsi="新宋体" w:hint="eastAsia"/>
+          <w:szCs w:val="21"/>
+        </w:rPr>
+      </w:pPr>
+      <w:r>
+        <w:rPr>
+          <w:rFonts w:ascii="新宋体" w:eastAsia="新宋体" w:hAnsi="新宋体" w:hint="eastAsia"/>
+          <w:szCs w:val="21"/>
+        </w:rPr>
+        <w:t>由IOC负责创建，但是不负责销毁，销毁由引用计数消失GC自动回收</w:t>
+      </w:r>
+    </w:p>
+    <w:p>
+      <w:pPr>
+        <w:pStyle w:val="a7"/>
+        <w:numPr>
+          <w:ilvl w:val="0"/>
+          <w:numId w:val="7"/>
+        </w:numPr>
+        <w:ind w:leftChars="200" w:left="780" w:firstLineChars="0"/>
+        <w:rPr>
+          <w:rFonts w:ascii="新宋体" w:eastAsia="新宋体" w:hAnsi="新宋体"/>
+          <w:szCs w:val="21"/>
+        </w:rPr>
+      </w:pPr>
+      <w:r>
+        <w:rPr>
+          <w:rFonts w:ascii="新宋体" w:eastAsia="新宋体" w:hAnsi="新宋体" w:hint="eastAsia"/>
+          <w:szCs w:val="21"/>
+        </w:rPr>
+        <w:t>单例对象</w:t>
+      </w:r>
+    </w:p>
+    <w:p>
+      <w:pPr>
+        <w:ind w:leftChars="229" w:left="481"/>
+        <w:rPr>
+          <w:rFonts w:ascii="新宋体" w:eastAsia="新宋体" w:hAnsi="新宋体" w:hint="eastAsia"/>
+          <w:szCs w:val="21"/>
+        </w:rPr>
+      </w:pPr>
+      <w:r>
+        <w:rPr>
+          <w:rFonts w:ascii="新宋体" w:eastAsia="新宋体" w:hAnsi="新宋体" w:hint="eastAsia"/>
+          <w:szCs w:val="21"/>
+        </w:rPr>
+        <w:t>由IOC对象创建，创建完成后对应的value会有Type变为Object，此后访问value时不用创建直接返回即可。</w:t>
+      </w:r>
+      <w:r>
+        <w:rPr>
+          <w:rFonts w:ascii="新宋体" w:eastAsia="新宋体" w:hAnsi="新宋体" w:hint="eastAsia"/>
+          <w:szCs w:val="21"/>
+        </w:rPr>
+        <w:t>一直被持有在injectionBinder的value值中，需要UnBind把引用释放，通过GC来回收。</w:t>
+      </w:r>
+    </w:p>
+    <w:p>
+      <w:pPr>
+        <w:pStyle w:val="a7"/>
+        <w:numPr>
+          <w:ilvl w:val="0"/>
+          <w:numId w:val="7"/>
+        </w:numPr>
+        <w:ind w:leftChars="200" w:left="780" w:firstLineChars="0"/>
+        <w:rPr>
+          <w:rFonts w:ascii="新宋体" w:eastAsia="新宋体" w:hAnsi="新宋体"/>
+          <w:szCs w:val="21"/>
+        </w:rPr>
+      </w:pPr>
+      <w:r>
+        <w:rPr>
+          <w:rFonts w:ascii="新宋体" w:eastAsia="新宋体" w:hAnsi="新宋体" w:hint="eastAsia"/>
+          <w:szCs w:val="21"/>
+        </w:rPr>
+        <w:t>值对象</w:t>
+      </w:r>
+    </w:p>
+    <w:p>
+      <w:pPr>
+        <w:ind w:left="420"/>
+        <w:rPr>
+          <w:rFonts w:ascii="新宋体" w:eastAsia="新宋体" w:hAnsi="新宋体"/>
+          <w:szCs w:val="21"/>
+        </w:rPr>
+      </w:pPr>
+      <w:r>
+        <w:rPr>
+          <w:rFonts w:ascii="新宋体" w:eastAsia="新宋体" w:hAnsi="新宋体" w:hint="eastAsia"/>
+          <w:szCs w:val="21"/>
+        </w:rPr>
+        <w:t xml:space="preserve"> 通过接口To</w:t>
+      </w:r>
+      <w:r>
+        <w:rPr>
+          <w:rFonts w:ascii="新宋体" w:eastAsia="新宋体" w:hAnsi="新宋体"/>
+          <w:szCs w:val="21"/>
+        </w:rPr>
+        <w:t>Value</w:t>
+      </w:r>
+      <w:r>
+        <w:rPr>
+          <w:rFonts w:ascii="新宋体" w:eastAsia="新宋体" w:hAnsi="新宋体" w:hint="eastAsia"/>
+          <w:szCs w:val="21"/>
+        </w:rPr>
+        <w:t>来绑定</w:t>
+      </w:r>
+      <w:r>
+        <w:rPr>
+          <w:rFonts w:ascii="新宋体" w:eastAsia="新宋体" w:hAnsi="新宋体"/>
+          <w:szCs w:val="21"/>
+        </w:rPr>
+        <w:t>V</w:t>
+      </w:r>
+      <w:r>
+        <w:rPr>
+          <w:rFonts w:ascii="新宋体" w:eastAsia="新宋体" w:hAnsi="新宋体" w:hint="eastAsia"/>
+          <w:szCs w:val="21"/>
+        </w:rPr>
+        <w:t>alue对应的</w:t>
+      </w:r>
+      <w:r>
+        <w:rPr>
+          <w:rFonts w:ascii="新宋体" w:eastAsia="新宋体" w:hAnsi="新宋体" w:hint="eastAsia"/>
+          <w:szCs w:val="21"/>
+        </w:rPr>
+        <w:t>值，</w:t>
+      </w:r>
+      <w:r>
+        <w:rPr>
+          <w:rFonts w:ascii="新宋体" w:eastAsia="新宋体" w:hAnsi="新宋体" w:hint="eastAsia"/>
+          <w:szCs w:val="21"/>
+        </w:rPr>
+        <w:t>通常这个值在外部已经创建好了，只是放在IOC中来管理。</w:t>
+      </w:r>
+      <w:r>
+        <w:rPr>
+          <w:rFonts w:ascii="新宋体" w:eastAsia="新宋体" w:hAnsi="新宋体" w:hint="eastAsia"/>
+          <w:szCs w:val="21"/>
+        </w:rPr>
+        <w:t>比如</w:t>
+      </w:r>
+      <w:r>
+        <w:rPr>
+          <w:rFonts w:ascii="新宋体" w:eastAsia="新宋体" w:hAnsi="新宋体"/>
+          <w:szCs w:val="21"/>
+        </w:rPr>
+        <w:t>G</w:t>
+      </w:r>
+      <w:r>
+        <w:rPr>
+          <w:rFonts w:ascii="新宋体" w:eastAsia="新宋体" w:hAnsi="新宋体" w:hint="eastAsia"/>
+          <w:szCs w:val="21"/>
+        </w:rPr>
+        <w:t>et</w:t>
+      </w:r>
+      <w:r>
+        <w:rPr>
+          <w:rFonts w:ascii="新宋体" w:eastAsia="新宋体" w:hAnsi="新宋体"/>
+          <w:szCs w:val="21"/>
+        </w:rPr>
+        <w:t>C</w:t>
+      </w:r>
+      <w:r>
+        <w:rPr>
+          <w:rFonts w:ascii="新宋体" w:eastAsia="新宋体" w:hAnsi="新宋体" w:hint="eastAsia"/>
+          <w:szCs w:val="21"/>
+        </w:rPr>
+        <w:t>omponent一个对象直接存为值对象</w:t>
+      </w:r>
+      <w:r>
+        <w:rPr>
+          <w:rFonts w:ascii="新宋体" w:eastAsia="新宋体" w:hAnsi="新宋体" w:hint="eastAsia"/>
+          <w:szCs w:val="21"/>
+        </w:rPr>
+        <w:t>。</w:t>
+      </w:r>
+    </w:p>
+    <w:p>
+      <w:pPr>
+        <w:ind w:left="420"/>
+        <w:rPr>
+          <w:rFonts w:ascii="新宋体" w:eastAsia="新宋体" w:hAnsi="新宋体"/>
+          <w:szCs w:val="21"/>
+        </w:rPr>
+      </w:pPr>
+    </w:p>
+    <w:p>
+      <w:pPr>
+        <w:ind w:left="420"/>
+        <w:rPr>
+          <w:rFonts w:ascii="新宋体" w:eastAsia="新宋体" w:hAnsi="新宋体" w:hint="eastAsia"/>
+          <w:szCs w:val="21"/>
+        </w:rPr>
+      </w:pPr>
+      <w:r>
+        <w:rPr>
+          <w:rFonts w:ascii="新宋体" w:eastAsia="新宋体" w:hAnsi="新宋体" w:hint="eastAsia"/>
+          <w:szCs w:val="21"/>
+        </w:rPr>
+        <w:t>当需要对象时，直接通过IOC的Get</w:t>
+      </w:r>
+      <w:r>
+        <w:rPr>
+          <w:rFonts w:ascii="新宋体" w:eastAsia="新宋体" w:hAnsi="新宋体"/>
+          <w:szCs w:val="21"/>
+        </w:rPr>
+        <w:t>Instance</w:t>
+      </w:r>
+      <w:r>
+        <w:rPr>
+          <w:rFonts w:ascii="新宋体" w:eastAsia="新宋体" w:hAnsi="新宋体" w:hint="eastAsia"/>
+          <w:szCs w:val="21"/>
+        </w:rPr>
+        <w:t>来创建，或者通过Inject由IOC来给你赋值，赋值的来源可能是上面的3种途径。</w:t>
+      </w:r>
+      <w:r>
+        <w:rPr>
+          <w:rFonts w:ascii="新宋体" w:eastAsia="新宋体" w:hAnsi="新宋体" w:hint="eastAsia"/>
+          <w:szCs w:val="21"/>
+        </w:rPr>
+        <w:t>这样我们在与多模块交互时，只需要把这些</w:t>
+      </w:r>
+      <w:r>
+        <w:rPr>
+          <w:rFonts w:ascii="新宋体" w:eastAsia="新宋体" w:hAnsi="新宋体" w:hint="eastAsia"/>
+          <w:szCs w:val="21"/>
+        </w:rPr>
+        <w:lastRenderedPageBreak/>
+        <w:t>变量放在IOC容器中来管理即可。</w:t>
+      </w:r>
+    </w:p>
+    <w:p>
+      <w:pPr>
+        <w:rPr>
+          <w:rFonts w:ascii="新宋体" w:eastAsia="新宋体" w:hAnsi="新宋体"/>
+          <w:szCs w:val="21"/>
+        </w:rPr>
+      </w:pPr>
+      <w:r>
+        <w:rPr>
+          <w:rFonts w:ascii="新宋体" w:eastAsia="新宋体" w:hAnsi="新宋体" w:hint="eastAsia"/>
+          <w:szCs w:val="21"/>
+        </w:rPr>
+        <w:t>4.</w:t>
+      </w:r>
+      <w:r>
+        <w:rPr>
+          <w:rFonts w:ascii="新宋体" w:eastAsia="新宋体" w:hAnsi="新宋体" w:hint="eastAsia"/>
+          <w:szCs w:val="21"/>
+        </w:rPr>
+        <w:t>性能分析</w:t>
+      </w:r>
+    </w:p>
+    <w:p>
+      <w:pPr>
+        <w:ind w:left="360"/>
+        <w:rPr>
+          <w:rFonts w:ascii="新宋体" w:eastAsia="新宋体" w:hAnsi="新宋体"/>
+          <w:szCs w:val="21"/>
+        </w:rPr>
+      </w:pPr>
+      <w:r>
+        <w:rPr>
+          <w:rFonts w:ascii="新宋体" w:eastAsia="新宋体" w:hAnsi="新宋体" w:hint="eastAsia"/>
+          <w:szCs w:val="21"/>
+        </w:rPr>
+        <w:t>我们看下Inject的代码</w:t>
+      </w:r>
+    </w:p>
+    <w:p>
+      <w:pPr>
+        <w:ind w:left="360"/>
+        <w:rPr>
+          <w:rFonts w:ascii="新宋体" w:eastAsia="新宋体" w:hAnsi="新宋体"/>
+          <w:szCs w:val="21"/>
+        </w:rPr>
+      </w:pPr>
+      <w:r>
+        <w:rPr>
+          <w:noProof/>
+        </w:rPr>
+        <w:drawing>
+          <wp:inline distT="0" distB="0" distL="0" distR="0" wp14:anchorId="76F18F5F" wp14:editId="03116EDF">
+            <wp:extent cx="5274310" cy="2605405"/>
+            <wp:effectExtent l="0" t="0" r="2540" b="4445"/>
+            <wp:docPr id="5" name="图片 5"/>
+            <wp:cNvGraphicFramePr>
+              <a:graphicFrameLocks xmlns:a="http://schemas.openxmlformats.org/drawingml/2006/main" noChangeAspect="1"/>
+            </wp:cNvGraphicFramePr>
+            <a:graphic xmlns:a="http://schemas.openxmlformats.org/drawingml/2006/main">
+              <a:graphicData uri="http://schemas.openxmlformats.org/drawingml/2006/picture">
+                <pic:pic xmlns:pic="http://schemas.openxmlformats.org/drawingml/2006/picture">
+                  <pic:nvPicPr>
+                    <pic:cNvPr id="1" name=""/>
+                    <pic:cNvPicPr/>
+                  </pic:nvPicPr>
+                  <pic:blipFill>
+                    <a:blip r:embed="rId20"/>
+                    <a:stretch>
+                      <a:fillRect/>
+                    </a:stretch>
+                  </pic:blipFill>
+                  <pic:spPr>
+                    <a:xfrm>
+                      <a:off x="0" y="0"/>
+                      <a:ext cx="5274310" cy="2605405"/>
+                    </a:xfrm>
+                    <a:prstGeom prst="rect">
+                      <a:avLst/>
+                    </a:prstGeom>
+                  </pic:spPr>
+                </pic:pic>
+              </a:graphicData>
+            </a:graphic>
+          </wp:inline>
+        </w:drawing>
+      </w:r>
+    </w:p>
+    <w:p>
+      <w:pPr>
+        <w:ind w:left="360"/>
+        <w:rPr>
+          <w:rFonts w:ascii="新宋体" w:eastAsia="新宋体" w:hAnsi="新宋体"/>
+          <w:szCs w:val="21"/>
+        </w:rPr>
+      </w:pPr>
+      <w:r>
+        <w:rPr>
+          <w:rFonts w:ascii="新宋体" w:eastAsia="新宋体" w:hAnsi="新宋体" w:hint="eastAsia"/>
+          <w:szCs w:val="21"/>
+        </w:rPr>
+        <w:t>这里是Inject的核心：</w:t>
+      </w:r>
+    </w:p>
+    <w:p>
+      <w:pPr>
+        <w:ind w:left="360"/>
+        <w:rPr>
+          <w:rFonts w:ascii="新宋体" w:eastAsia="新宋体" w:hAnsi="新宋体"/>
+          <w:szCs w:val="21"/>
+        </w:rPr>
+      </w:pPr>
+      <w:r>
+        <w:rPr>
+          <w:rFonts w:ascii="新宋体" w:eastAsia="新宋体" w:hAnsi="新宋体"/>
+          <w:szCs w:val="21"/>
+        </w:rPr>
+        <w:t>R</w:t>
+      </w:r>
+      <w:r>
+        <w:rPr>
+          <w:rFonts w:ascii="新宋体" w:eastAsia="新宋体" w:hAnsi="新宋体" w:hint="eastAsia"/>
+          <w:szCs w:val="21"/>
+        </w:rPr>
+        <w:t>eflector</w:t>
+      </w:r>
+      <w:r>
+        <w:rPr>
+          <w:rFonts w:ascii="新宋体" w:eastAsia="新宋体" w:hAnsi="新宋体" w:hint="eastAsia"/>
+          <w:szCs w:val="21"/>
+        </w:rPr>
+        <w:t>功能前面已经</w:t>
+      </w:r>
+      <w:r>
+        <w:rPr>
+          <w:rFonts w:ascii="新宋体" w:eastAsia="新宋体" w:hAnsi="新宋体" w:hint="eastAsia"/>
+          <w:szCs w:val="21"/>
+        </w:rPr>
+        <w:t>说过了，</w:t>
+      </w:r>
+      <w:r>
+        <w:rPr>
+          <w:rFonts w:ascii="新宋体" w:eastAsia="新宋体" w:hAnsi="新宋体" w:hint="eastAsia"/>
+          <w:szCs w:val="21"/>
+        </w:rPr>
+        <w:t>主要是找对象</w:t>
+      </w:r>
+      <w:r>
+        <w:rPr>
+          <w:rFonts w:ascii="新宋体" w:eastAsia="新宋体" w:hAnsi="新宋体" w:hint="eastAsia"/>
+          <w:szCs w:val="21"/>
+        </w:rPr>
+        <w:t>的标签特性，并且缓存起来。</w:t>
+      </w:r>
+    </w:p>
+    <w:p>
+      <w:pPr>
+        <w:ind w:left="360"/>
+        <w:rPr>
+          <w:rFonts w:ascii="新宋体" w:eastAsia="新宋体" w:cs="新宋体"/>
+          <w:color w:val="000000"/>
+          <w:kern w:val="0"/>
+          <w:szCs w:val="21"/>
+        </w:rPr>
+      </w:pPr>
+      <w:r>
+        <w:rPr>
+          <w:rFonts w:ascii="新宋体" w:eastAsia="新宋体" w:cs="新宋体"/>
+          <w:color w:val="000000"/>
+          <w:kern w:val="0"/>
+          <w:szCs w:val="21"/>
+        </w:rPr>
+        <w:t>performConstructorInjection</w:t>
+      </w:r>
+      <w:r>
+        <w:rPr>
+          <w:rFonts w:ascii="新宋体" w:eastAsia="新宋体" w:cs="新宋体" w:hint="eastAsia"/>
+          <w:color w:val="000000"/>
+          <w:kern w:val="0"/>
+          <w:szCs w:val="21"/>
+        </w:rPr>
+        <w:t>通过</w:t>
+      </w:r>
+      <w:r>
+        <w:rPr>
+          <w:rFonts w:ascii="新宋体" w:eastAsia="新宋体" w:cs="新宋体"/>
+          <w:color w:val="000000"/>
+          <w:kern w:val="0"/>
+          <w:szCs w:val="21"/>
+        </w:rPr>
+        <w:tab/>
+      </w:r>
+      <w:r>
+        <w:rPr>
+          <w:rFonts w:ascii="新宋体" w:eastAsia="新宋体" w:cs="新宋体" w:hint="eastAsia"/>
+          <w:color w:val="000000"/>
+          <w:kern w:val="0"/>
+          <w:szCs w:val="21"/>
+        </w:rPr>
+        <w:t>构造函数来注入</w:t>
+      </w:r>
+      <w:r>
+        <w:rPr>
+          <w:rFonts w:ascii="新宋体" w:eastAsia="新宋体" w:cs="新宋体" w:hint="eastAsia"/>
+          <w:color w:val="000000"/>
+          <w:kern w:val="0"/>
+          <w:szCs w:val="21"/>
+        </w:rPr>
+        <w:t>，如果没有加这个标签会默认调用无参构造函数，标签格式[</w:t>
+      </w:r>
+      <w:r>
+        <w:rPr>
+          <w:rFonts w:ascii="新宋体" w:eastAsia="新宋体" w:cs="新宋体"/>
+          <w:color w:val="000000"/>
+          <w:kern w:val="0"/>
+          <w:szCs w:val="21"/>
+        </w:rPr>
+        <w:t>C</w:t>
+      </w:r>
+      <w:r>
+        <w:rPr>
+          <w:rFonts w:ascii="新宋体" w:eastAsia="新宋体" w:cs="新宋体" w:hint="eastAsia"/>
+          <w:color w:val="000000"/>
+          <w:kern w:val="0"/>
+          <w:szCs w:val="21"/>
+        </w:rPr>
+        <w:t>onstruct]</w:t>
+      </w:r>
+      <w:r>
+        <w:rPr>
+          <w:rFonts w:ascii="新宋体" w:eastAsia="新宋体" w:cs="新宋体" w:hint="eastAsia"/>
+          <w:color w:val="000000"/>
+          <w:kern w:val="0"/>
+          <w:szCs w:val="21"/>
+        </w:rPr>
+        <w:t>，这种方式注入好处就是</w:t>
+      </w:r>
+    </w:p>
+    <w:p>
+      <w:pPr>
+        <w:ind w:left="360"/>
+        <w:rPr>
+          <w:rFonts w:ascii="新宋体" w:eastAsia="新宋体" w:cs="新宋体"/>
+          <w:color w:val="000000"/>
+          <w:kern w:val="0"/>
+          <w:szCs w:val="21"/>
+        </w:rPr>
+      </w:pPr>
+      <w:r>
+        <w:rPr>
+          <w:rFonts w:ascii="新宋体" w:eastAsia="新宋体" w:cs="新宋体"/>
+          <w:color w:val="000000"/>
+          <w:kern w:val="0"/>
+          <w:szCs w:val="21"/>
+        </w:rPr>
+        <w:t>performSetterInjection</w:t>
+      </w:r>
+      <w:r>
+        <w:rPr>
+          <w:rFonts w:ascii="新宋体" w:eastAsia="新宋体" w:cs="新宋体" w:hint="eastAsia"/>
+          <w:color w:val="000000"/>
+          <w:kern w:val="0"/>
+          <w:szCs w:val="21"/>
+        </w:rPr>
+        <w:t>注入有Inject标签属性的变量</w:t>
+      </w:r>
+      <w:r>
+        <w:rPr>
+          <w:rFonts w:ascii="新宋体" w:eastAsia="新宋体" w:cs="新宋体" w:hint="eastAsia"/>
+          <w:color w:val="000000"/>
+          <w:kern w:val="0"/>
+          <w:szCs w:val="21"/>
+        </w:rPr>
+        <w:t xml:space="preserve"> 如果这里用的对象不存在也会被实例化出来。</w:t>
+      </w:r>
+    </w:p>
+    <w:p>
+      <w:pPr>
+        <w:ind w:left="360"/>
+        <w:rPr>
+          <w:rFonts w:ascii="新宋体" w:eastAsia="新宋体" w:cs="新宋体" w:hint="eastAsia"/>
+          <w:color w:val="000000"/>
+          <w:kern w:val="0"/>
+          <w:szCs w:val="21"/>
+        </w:rPr>
+      </w:pPr>
+      <w:r>
+        <w:rPr>
+          <w:rFonts w:ascii="新宋体" w:eastAsia="新宋体" w:cs="新宋体"/>
+          <w:color w:val="000000"/>
+          <w:kern w:val="0"/>
+          <w:szCs w:val="21"/>
+        </w:rPr>
+        <w:t>postInject</w:t>
+      </w:r>
+    </w:p>
+    <w:p>
+      <w:pPr>
+        <w:ind w:left="360"/>
+        <w:rPr>
+          <w:rFonts w:ascii="新宋体" w:eastAsia="新宋体" w:hAnsi="新宋体" w:hint="eastAsia"/>
+          <w:szCs w:val="21"/>
+        </w:rPr>
+      </w:pPr>
+    </w:p>
+    <w:p>
+      <w:pPr>
+        <w:rPr>
+          <w:rFonts w:ascii="新宋体" w:eastAsia="新宋体" w:hAnsi="新宋体"/>
+          <w:szCs w:val="21"/>
+        </w:rPr>
+      </w:pPr>
+      <w:r>
+        <w:rPr>
+          <w:rFonts w:ascii="新宋体" w:eastAsia="新宋体" w:hAnsi="新宋体" w:hint="eastAsia"/>
+          <w:szCs w:val="21"/>
+        </w:rPr>
+        <w:t>启动框架并初始化一个系统</w:t>
+      </w:r>
+      <w:r>
+        <w:rPr>
+          <w:rFonts w:ascii="新宋体" w:eastAsia="新宋体" w:hAnsi="新宋体" w:hint="eastAsia"/>
+          <w:szCs w:val="21"/>
+        </w:rPr>
+        <w:t>：</w:t>
+      </w:r>
+    </w:p>
+    <w:p>
+      <w:pPr>
+        <w:rPr>
+          <w:rFonts w:ascii="新宋体" w:eastAsia="新宋体" w:hAnsi="新宋体" w:hint="eastAsia"/>
+          <w:szCs w:val="21"/>
+        </w:rPr>
+      </w:pPr>
+      <w:r>
+        <w:rPr>
+          <w:noProof/>
+        </w:rPr>
+        <w:lastRenderedPageBreak/>
+        <w:drawing>
+          <wp:inline distT="0" distB="0" distL="0" distR="0" wp14:anchorId="719809FD" wp14:editId="63A2BE5A">
+            <wp:extent cx="5399590" cy="4565535"/>
+            <wp:effectExtent l="0" t="0" r="0" b="6985"/>
+            <wp:docPr id="17" name="图片 17"/>
+            <wp:cNvGraphicFramePr>
+              <a:graphicFrameLocks xmlns:a="http://schemas.openxmlformats.org/drawingml/2006/main" noChangeAspect="1"/>
+            </wp:cNvGraphicFramePr>
+            <a:graphic xmlns:a="http://schemas.openxmlformats.org/drawingml/2006/main">
+              <a:graphicData uri="http://schemas.openxmlformats.org/drawingml/2006/picture">
+                <pic:pic xmlns:pic="http://schemas.openxmlformats.org/drawingml/2006/picture">
+                  <pic:nvPicPr>
+                    <pic:cNvPr id="1" name=""/>
+                    <pic:cNvPicPr/>
+                  </pic:nvPicPr>
+                  <pic:blipFill>
+                    <a:blip r:embed="rId21"/>
+                    <a:stretch>
+                      <a:fillRect/>
+                    </a:stretch>
+                  </pic:blipFill>
+                  <pic:spPr>
+                    <a:xfrm>
+                      <a:off x="0" y="0"/>
+                      <a:ext cx="5422521" cy="4584924"/>
+                    </a:xfrm>
+                    <a:prstGeom prst="rect">
+                      <a:avLst/>
+                    </a:prstGeom>
+                  </pic:spPr>
+                </pic:pic>
+              </a:graphicData>
+            </a:graphic>
+          </wp:inline>
+        </w:drawing>
+      </w:r>
+    </w:p>
+    <w:p>
+      <w:pPr>
+        <w:rPr>
+          <w:rFonts w:ascii="新宋体" w:eastAsia="新宋体" w:hAnsi="新宋体"/>
+          <w:szCs w:val="21"/>
+        </w:rPr>
+      </w:pPr>
+      <w:r>
+        <w:rPr>
+          <w:rFonts w:ascii="新宋体" w:eastAsia="新宋体" w:hAnsi="新宋体" w:hint="eastAsia"/>
+          <w:szCs w:val="21"/>
+        </w:rPr>
+        <w:t>深度分析的情况下</w:t>
+      </w:r>
+      <w:r>
+        <w:rPr>
+          <w:rFonts w:ascii="新宋体" w:eastAsia="新宋体" w:hAnsi="新宋体" w:hint="eastAsia"/>
+          <w:szCs w:val="21"/>
+        </w:rPr>
+        <w:t>反射导致</w:t>
+      </w:r>
+      <w:r>
+        <w:rPr>
+          <w:rFonts w:ascii="新宋体" w:eastAsia="新宋体" w:hAnsi="新宋体" w:hint="eastAsia"/>
+          <w:szCs w:val="21"/>
+        </w:rPr>
+        <w:t>GC的产生会比较多，但是耗时并不高。</w:t>
+      </w:r>
+    </w:p>
+    <w:p>
+      <w:pPr>
+        <w:rPr>
+          <w:rFonts w:ascii="新宋体" w:eastAsia="新宋体" w:hAnsi="新宋体"/>
+          <w:szCs w:val="21"/>
+        </w:rPr>
+      </w:pPr>
+      <w:r>
+        <w:rPr>
+          <w:rFonts w:ascii="新宋体" w:eastAsia="新宋体" w:hAnsi="新宋体" w:hint="eastAsia"/>
+          <w:szCs w:val="21"/>
+        </w:rPr>
+        <w:t>对应map</w:t>
+      </w:r>
+      <w:r>
+        <w:rPr>
+          <w:rFonts w:ascii="新宋体" w:eastAsia="新宋体" w:hAnsi="新宋体"/>
+          <w:szCs w:val="21"/>
+        </w:rPr>
+        <w:t>M</w:t>
+      </w:r>
+      <w:r>
+        <w:rPr>
+          <w:rFonts w:ascii="新宋体" w:eastAsia="新宋体" w:hAnsi="新宋体" w:hint="eastAsia"/>
+          <w:szCs w:val="21"/>
+        </w:rPr>
+        <w:t>ethods方法：</w:t>
+      </w:r>
+    </w:p>
+    <w:p>
+      <w:pPr>
+        <w:rPr>
+          <w:noProof/>
+        </w:rPr>
+      </w:pPr>
+    </w:p>
+    <w:p>
+      <w:pPr>
+        <w:rPr>
+          <w:rFonts w:ascii="新宋体" w:eastAsia="新宋体" w:hAnsi="新宋体" w:hint="eastAsia"/>
+          <w:szCs w:val="21"/>
+        </w:rPr>
+      </w:pPr>
+      <w:r>
+        <w:rPr>
+          <w:noProof/>
+        </w:rPr>
+        <w:drawing>
+          <wp:inline distT="0" distB="0" distL="0" distR="0" wp14:anchorId="13E6E0DB" wp14:editId="32796D7B">
+            <wp:extent cx="4797706" cy="3170552"/>
+            <wp:effectExtent l="0" t="0" r="3175" b="0"/>
+            <wp:docPr id="18" name="图片 18"/>
+            <wp:cNvGraphicFramePr>
+              <a:graphicFrameLocks xmlns:a="http://schemas.openxmlformats.org/drawingml/2006/main" noChangeAspect="1"/>
+            </wp:cNvGraphicFramePr>
+            <a:graphic xmlns:a="http://schemas.openxmlformats.org/drawingml/2006/main">
+              <a:graphicData uri="http://schemas.openxmlformats.org/drawingml/2006/picture">
+                <pic:pic xmlns:pic="http://schemas.openxmlformats.org/drawingml/2006/picture">
+                  <pic:nvPicPr>
+                    <pic:cNvPr id="1" name=""/>
+                    <pic:cNvPicPr/>
+                  </pic:nvPicPr>
+                  <pic:blipFill>
+                    <a:blip r:embed="rId22"/>
+                    <a:stretch>
+                      <a:fillRect/>
+                    </a:stretch>
+                  </pic:blipFill>
+                  <pic:spPr>
+                    <a:xfrm>
+                      <a:off x="0" y="0"/>
+                      <a:ext cx="4802675" cy="3173836"/>
+                    </a:xfrm>
+                    <a:prstGeom prst="rect">
+                      <a:avLst/>
+                    </a:prstGeom>
+                  </pic:spPr>
+                </pic:pic>
+              </a:graphicData>
+            </a:graphic>
+          </wp:inline>
+        </w:drawing>
+      </w:r>
+    </w:p>
+    <w:p>
+      <w:pPr>
+        <w:pStyle w:val="a7"/>
+        <w:numPr>
+          <w:ilvl w:val="0"/>
+          <w:numId w:val="1"/>
+        </w:numPr>
+        <w:ind w:firstLineChars="0"/>
+        <w:rPr>
+          <w:rFonts w:ascii="新宋体" w:eastAsia="新宋体" w:hAnsi="新宋体"/>
+          <w:sz w:val="28"/>
+          <w:szCs w:val="28"/>
+        </w:rPr>
+      </w:pPr>
+      <w:r>
+        <w:rPr>
+          <w:rFonts w:ascii="新宋体" w:eastAsia="新宋体" w:hAnsi="新宋体" w:hint="eastAsia"/>
+          <w:sz w:val="28"/>
+          <w:szCs w:val="28"/>
+        </w:rPr>
+        <w:lastRenderedPageBreak/>
+        <w:t>总结</w:t>
+      </w:r>
+    </w:p>
+    <w:p>
+      <w:pPr>
+        <w:pStyle w:val="a7"/>
+        <w:ind w:left="360" w:firstLineChars="0" w:firstLine="0"/>
+        <w:rPr>
+          <w:rFonts w:ascii="新宋体" w:eastAsia="新宋体" w:hAnsi="新宋体" w:hint="eastAsia"/>
+          <w:szCs w:val="21"/>
+        </w:rPr>
+      </w:pPr>
+      <w:r>
+        <w:rPr>
+          <w:rFonts w:ascii="新宋体" w:eastAsia="新宋体" w:hAnsi="新宋体" w:hint="eastAsia"/>
+          <w:szCs w:val="21"/>
+        </w:rPr>
+        <w:t>相比于MVC这个框架的结构划分更清晰。我们只用关注逻辑不用关注对象产生。</w:t>
+      </w:r>
+    </w:p>
+    <w:p>
+      <w:pPr>
+        <w:pStyle w:val="a7"/>
+        <w:ind w:left="360" w:firstLineChars="0" w:firstLine="0"/>
+        <w:rPr>
+          <w:rFonts w:ascii="新宋体" w:eastAsia="新宋体" w:hAnsi="新宋体"/>
+          <w:szCs w:val="21"/>
+        </w:rPr>
+      </w:pPr>
+      <w:r>
+        <w:rPr>
+          <w:rFonts w:ascii="新宋体" w:eastAsia="新宋体" w:hAnsi="新宋体" w:hint="eastAsia"/>
+          <w:szCs w:val="21"/>
+        </w:rPr>
+        <w:t>项目启动初期可以选</w:t>
+      </w:r>
+      <w:r>
+        <w:rPr>
+          <w:rFonts w:ascii="新宋体" w:eastAsia="新宋体" w:hAnsi="新宋体" w:hint="eastAsia"/>
+          <w:szCs w:val="21"/>
+        </w:rPr>
+        <w:t>S</w:t>
+      </w:r>
+      <w:r>
+        <w:rPr>
+          <w:rFonts w:ascii="新宋体" w:eastAsia="新宋体" w:hAnsi="新宋体"/>
+          <w:szCs w:val="21"/>
+        </w:rPr>
+        <w:t>tarngeIOC</w:t>
+      </w:r>
+      <w:r>
+        <w:rPr>
+          <w:rFonts w:ascii="新宋体" w:eastAsia="新宋体" w:hAnsi="新宋体" w:hint="eastAsia"/>
+          <w:szCs w:val="21"/>
+        </w:rPr>
+        <w:t>框架</w:t>
+      </w:r>
+      <w:r>
+        <w:rPr>
+          <w:rFonts w:ascii="新宋体" w:eastAsia="新宋体" w:hAnsi="新宋体" w:hint="eastAsia"/>
+          <w:szCs w:val="21"/>
+        </w:rPr>
+        <w:t>，以IOC</w:t>
+      </w:r>
+      <w:r>
+        <w:rPr>
+          <w:rFonts w:ascii="新宋体" w:eastAsia="新宋体" w:hAnsi="新宋体" w:hint="eastAsia"/>
+          <w:szCs w:val="21"/>
+        </w:rPr>
+        <w:t>、DI</w:t>
+      </w:r>
+      <w:r>
+        <w:rPr>
+          <w:rFonts w:ascii="新宋体" w:eastAsia="新宋体" w:hAnsi="新宋体" w:hint="eastAsia"/>
+          <w:szCs w:val="21"/>
+        </w:rPr>
+        <w:t>的思想来</w:t>
+      </w:r>
+      <w:r>
+        <w:rPr>
+          <w:rFonts w:ascii="新宋体" w:eastAsia="新宋体" w:hAnsi="新宋体" w:hint="eastAsia"/>
+          <w:szCs w:val="21"/>
+        </w:rPr>
+        <w:t>设计，转变之前的一些开发方式。</w:t>
+      </w:r>
+      <w:r>
+        <w:rPr>
+          <w:rFonts w:ascii="新宋体" w:eastAsia="新宋体" w:hAnsi="新宋体" w:hint="eastAsia"/>
+          <w:szCs w:val="21"/>
+        </w:rPr>
+        <w:t>后期扩展、维护的工作都不</w:t>
+      </w:r>
+      <w:r>
+        <w:rPr>
+          <w:rFonts w:ascii="新宋体" w:eastAsia="新宋体" w:hAnsi="新宋体" w:hint="eastAsia"/>
+          <w:szCs w:val="21"/>
+        </w:rPr>
+        <w:t>大，还是比较推荐的。</w:t>
+      </w:r>
+    </w:p>
+    <w:p>
+      <w:pPr>
+        <w:pStyle w:val="a7"/>
+        <w:ind w:left="360" w:firstLineChars="0" w:firstLine="0"/>
+        <w:rPr>
+          <w:rFonts w:ascii="新宋体" w:eastAsia="新宋体" w:hAnsi="新宋体"/>
+          <w:szCs w:val="21"/>
+        </w:rPr>
+      </w:pPr>
+      <w:r>
+        <w:rPr>
+          <w:rFonts w:ascii="新宋体" w:eastAsia="新宋体" w:hAnsi="新宋体" w:hint="eastAsia"/>
+          <w:szCs w:val="21"/>
+        </w:rPr>
+        <w:t>对于一些简单的系统可以只提供View和mediator</w:t>
+      </w:r>
+      <w:r>
+        <w:rPr>
+          <w:rFonts w:ascii="新宋体" w:eastAsia="新宋体" w:hAnsi="新宋体" w:hint="eastAsia"/>
+          <w:szCs w:val="21"/>
+        </w:rPr>
+        <w:t>，因为mediator和controller通过事件交互，</w:t>
+      </w:r>
+      <w:r>
+        <w:rPr>
+          <w:rFonts w:ascii="新宋体" w:eastAsia="新宋体" w:hAnsi="新宋体" w:hint="eastAsia"/>
+          <w:szCs w:val="21"/>
+        </w:rPr>
+        <w:t>可以很灵活的由外部模块的controller进行调用。</w:t>
+      </w:r>
+    </w:p>
+    <w:p>
+      <w:pPr>
+        <w:pStyle w:val="a7"/>
+        <w:ind w:left="360" w:firstLineChars="0" w:firstLine="0"/>
+        <w:rPr>
+          <w:rFonts w:ascii="新宋体" w:eastAsia="新宋体" w:hAnsi="新宋体" w:hint="eastAsia"/>
+          <w:szCs w:val="21"/>
+        </w:rPr>
+      </w:pPr>
+      <w:r>
+        <w:rPr>
+          <w:rFonts w:ascii="新宋体" w:eastAsia="新宋体" w:hAnsi="新宋体" w:hint="eastAsia"/>
+          <w:szCs w:val="21"/>
+        </w:rPr>
+        <w:t>大系统还是建议controller调用自己的mediator，需求操作其他模块是也是controller先调用其他模块的controller。</w:t>
+      </w:r>
+      <w:bookmarkStart w:id="0" w:name="_GoBack"/>
+      <w:bookmarkEnd w:id="0"/>
     </w:p>
     <w:sectPr>
       <w:pgSz w:w="11906" w:h="16838"/>
@@ -2322,7 +4766,7 @@
 </file>
 
 <file path=word/endnotes.xml><?xml version="1.0" encoding="utf-8"?>
-<w:endnotes xmlns:wpc="http://schemas.microsoft.com/office/word/2010/wordprocessingCanvas" xmlns:cx="http://schemas.microsoft.com/office/drawing/2014/chartex" xmlns:cx1="http://schemas.microsoft.com/office/drawing/2015/9/8/chartex" xmlns:mc="http://schemas.openxmlformats.org/markup-compatibility/2006" xmlns:o="urn:schemas-microsoft-com:office:office" xmlns:r="http://schemas.openxmlformats.org/officeDocument/2006/relationships" xmlns:m="http://schemas.openxmlformats.org/officeDocument/2006/math" xmlns:v="urn:schemas-microsoft-com:vml" xmlns:wp14="http://schemas.microsoft.com/office/word/2010/wordprocessingDrawing" xmlns:wp="http://schemas.openxmlformats.org/drawingml/2006/wordprocessingDrawing" xmlns:w10="urn:schemas-microsoft-com:office:word" xmlns:w="http://schemas.openxmlformats.org/wordprocessingml/2006/main" xmlns:w14="http://schemas.microsoft.com/office/word/2010/wordml" xmlns:w15="http://schemas.microsoft.com/office/word/2012/wordml" xmlns:w16se="http://schemas.microsoft.com/office/word/2015/wordml/symex" xmlns:wpg="http://schemas.microsoft.com/office/word/2010/wordprocessingGroup" xmlns:wpi="http://schemas.microsoft.com/office/word/2010/wordprocessingInk" xmlns:wne="http://schemas.microsoft.com/office/word/2006/wordml" xmlns:wps="http://schemas.microsoft.com/office/word/2010/wordprocessingShape" mc:Ignorable="w14 w15 w16se wp14">
+<w:endnotes xmlns:wpc="http://schemas.microsoft.com/office/word/2010/wordprocessingCanvas" xmlns:cx="http://schemas.microsoft.com/office/drawing/2014/chartex" xmlns:cx1="http://schemas.microsoft.com/office/drawing/2015/9/8/chartex" xmlns:cx2="http://schemas.microsoft.com/office/drawing/2015/10/21/chartex" xmlns:cx3="http://schemas.microsoft.com/office/drawing/2016/5/9/chartex" xmlns:cx4="http://schemas.microsoft.com/office/drawing/2016/5/10/chartex" xmlns:cx5="http://schemas.microsoft.com/office/drawing/2016/5/11/chartex" xmlns:cx6="http://schemas.microsoft.com/office/drawing/2016/5/12/chartex" xmlns:cx7="http://schemas.microsoft.com/office/drawing/2016/5/13/chartex" xmlns:cx8="http://schemas.microsoft.com/office/drawing/2016/5/14/chartex" xmlns:mc="http://schemas.openxmlformats.org/markup-compatibility/2006" xmlns:aink="http://schemas.microsoft.com/office/drawing/2016/ink" xmlns:am3d="http://schemas.microsoft.com/office/drawing/2017/model3d" xmlns:o="urn:schemas-microsoft-com:office:office" xmlns:r="http://schemas.openxmlformats.org/officeDocument/2006/relationships" xmlns:m="http://schemas.openxmlformats.org/officeDocument/2006/math" xmlns:v="urn:schemas-microsoft-com:vml" xmlns:wp14="http://schemas.microsoft.com/office/word/2010/wordprocessingDrawing" xmlns:wp="http://schemas.openxmlformats.org/drawingml/2006/wordprocessingDrawing" xmlns:w10="urn:schemas-microsoft-com:office:word" xmlns:w="http://schemas.openxmlformats.org/wordprocessingml/2006/main" xmlns:w14="http://schemas.microsoft.com/office/word/2010/wordml" xmlns:w15="http://schemas.microsoft.com/office/word/2012/wordml" xmlns:w16cid="http://schemas.microsoft.com/office/word/2016/wordml/cid" xmlns:w16se="http://schemas.microsoft.com/office/word/2015/wordml/symex" xmlns:wpg="http://schemas.microsoft.com/office/word/2010/wordprocessingGroup" xmlns:wpi="http://schemas.microsoft.com/office/word/2010/wordprocessingInk" xmlns:wne="http://schemas.microsoft.com/office/word/2006/wordml" xmlns:wps="http://schemas.microsoft.com/office/word/2010/wordprocessingShape" mc:Ignorable="w14 w15 w16se w16cid wp14">
   <w:endnote w:type="separator" w:id="-1">
     <w:p>
       <w:r>
@@ -2341,7 +4785,7 @@
 </file>
 
 <file path=word/footnotes.xml><?xml version="1.0" encoding="utf-8"?>
-<w:footnotes xmlns:wpc="http://schemas.microsoft.com/office/word/2010/wordprocessingCanvas" xmlns:cx="http://schemas.microsoft.com/office/drawing/2014/chartex" xmlns:cx1="http://schemas.microsoft.com/office/drawing/2015/9/8/chartex" xmlns:mc="http://schemas.openxmlformats.org/markup-compatibility/2006" xmlns:o="urn:schemas-microsoft-com:office:office" xmlns:r="http://schemas.openxmlformats.org/officeDocument/2006/relationships" xmlns:m="http://schemas.openxmlformats.org/officeDocument/2006/math" xmlns:v="urn:schemas-microsoft-com:vml" xmlns:wp14="http://schemas.microsoft.com/office/word/2010/wordprocessingDrawing" xmlns:wp="http://schemas.openxmlformats.org/drawingml/2006/wordprocessingDrawing" xmlns:w10="urn:schemas-microsoft-com:office:word" xmlns:w="http://schemas.openxmlformats.org/wordprocessingml/2006/main" xmlns:w14="http://schemas.microsoft.com/office/word/2010/wordml" xmlns:w15="http://schemas.microsoft.com/office/word/2012/wordml" xmlns:w16se="http://schemas.microsoft.com/office/word/2015/wordml/symex" xmlns:wpg="http://schemas.microsoft.com/office/word/2010/wordprocessingGroup" xmlns:wpi="http://schemas.microsoft.com/office/word/2010/wordprocessingInk" xmlns:wne="http://schemas.microsoft.com/office/word/2006/wordml" xmlns:wps="http://schemas.microsoft.com/office/word/2010/wordprocessingShape" mc:Ignorable="w14 w15 w16se wp14">
+<w:footnotes xmlns:wpc="http://schemas.microsoft.com/office/word/2010/wordprocessingCanvas" xmlns:cx="http://schemas.microsoft.com/office/drawing/2014/chartex" xmlns:cx1="http://schemas.microsoft.com/office/drawing/2015/9/8/chartex" xmlns:cx2="http://schemas.microsoft.com/office/drawing/2015/10/21/chartex" xmlns:cx3="http://schemas.microsoft.com/office/drawing/2016/5/9/chartex" xmlns:cx4="http://schemas.microsoft.com/office/drawing/2016/5/10/chartex" xmlns:cx5="http://schemas.microsoft.com/office/drawing/2016/5/11/chartex" xmlns:cx6="http://schemas.microsoft.com/office/drawing/2016/5/12/chartex" xmlns:cx7="http://schemas.microsoft.com/office/drawing/2016/5/13/chartex" xmlns:cx8="http://schemas.microsoft.com/office/drawing/2016/5/14/chartex" xmlns:mc="http://schemas.openxmlformats.org/markup-compatibility/2006" xmlns:aink="http://schemas.microsoft.com/office/drawing/2016/ink" xmlns:am3d="http://schemas.microsoft.com/office/drawing/2017/model3d" xmlns:o="urn:schemas-microsoft-com:office:office" xmlns:r="http://schemas.openxmlformats.org/officeDocument/2006/relationships" xmlns:m="http://schemas.openxmlformats.org/officeDocument/2006/math" xmlns:v="urn:schemas-microsoft-com:vml" xmlns:wp14="http://schemas.microsoft.com/office/word/2010/wordprocessingDrawing" xmlns:wp="http://schemas.openxmlformats.org/drawingml/2006/wordprocessingDrawing" xmlns:w10="urn:schemas-microsoft-com:office:word" xmlns:w="http://schemas.openxmlformats.org/wordprocessingml/2006/main" xmlns:w14="http://schemas.microsoft.com/office/word/2010/wordml" xmlns:w15="http://schemas.microsoft.com/office/word/2012/wordml" xmlns:w16cid="http://schemas.microsoft.com/office/word/2016/wordml/cid" xmlns:w16se="http://schemas.microsoft.com/office/word/2015/wordml/symex" xmlns:wpg="http://schemas.microsoft.com/office/word/2010/wordprocessingGroup" xmlns:wpi="http://schemas.microsoft.com/office/word/2010/wordprocessingInk" xmlns:wne="http://schemas.microsoft.com/office/word/2006/wordml" xmlns:wps="http://schemas.microsoft.com/office/word/2010/wordprocessingShape" mc:Ignorable="w14 w15 w16se w16cid wp14">
   <w:footnote w:type="separator" w:id="-1">
     <w:p>
       <w:r>
@@ -2360,8 +4804,631 @@
 </file>
 
 <file path=word/numbering.xml><?xml version="1.0" encoding="utf-8"?>
-<w:numbering xmlns:wpc="http://schemas.microsoft.com/office/word/2010/wordprocessingCanvas" xmlns:cx="http://schemas.microsoft.com/office/drawing/2014/chartex" xmlns:cx1="http://schemas.microsoft.com/office/drawing/2015/9/8/chartex" xmlns:mc="http://schemas.openxmlformats.org/markup-compatibility/2006" xmlns:o="urn:schemas-microsoft-com:office:office" xmlns:r="http://schemas.openxmlformats.org/officeDocument/2006/relationships" xmlns:m="http://schemas.openxmlformats.org/officeDocument/2006/math" xmlns:v="urn:schemas-microsoft-com:vml" xmlns:wp14="http://schemas.microsoft.com/office/word/2010/wordprocessingDrawing" xmlns:wp="http://schemas.openxmlformats.org/drawingml/2006/wordprocessingDrawing" xmlns:w10="urn:schemas-microsoft-com:office:word" xmlns:w="http://schemas.openxmlformats.org/wordprocessingml/2006/main" xmlns:w14="http://schemas.microsoft.com/office/word/2010/wordml" xmlns:w15="http://schemas.microsoft.com/office/word/2012/wordml" xmlns:w16se="http://schemas.microsoft.com/office/word/2015/wordml/symex" xmlns:wpg="http://schemas.microsoft.com/office/word/2010/wordprocessingGroup" xmlns:wpi="http://schemas.microsoft.com/office/word/2010/wordprocessingInk" xmlns:wne="http://schemas.microsoft.com/office/word/2006/wordml" xmlns:wps="http://schemas.microsoft.com/office/word/2010/wordprocessingShape" mc:Ignorable="w14 w15 w16se wp14">
+<w:numbering xmlns:wpc="http://schemas.microsoft.com/office/word/2010/wordprocessingCanvas" xmlns:cx="http://schemas.microsoft.com/office/drawing/2014/chartex" xmlns:cx1="http://schemas.microsoft.com/office/drawing/2015/9/8/chartex" xmlns:cx2="http://schemas.microsoft.com/office/drawing/2015/10/21/chartex" xmlns:cx3="http://schemas.microsoft.com/office/drawing/2016/5/9/chartex" xmlns:cx4="http://schemas.microsoft.com/office/drawing/2016/5/10/chartex" xmlns:cx5="http://schemas.microsoft.com/office/drawing/2016/5/11/chartex" xmlns:cx6="http://schemas.microsoft.com/office/drawing/2016/5/12/chartex" xmlns:cx7="http://schemas.microsoft.com/office/drawing/2016/5/13/chartex" xmlns:cx8="http://schemas.microsoft.com/office/drawing/2016/5/14/chartex" xmlns:mc="http://schemas.openxmlformats.org/markup-compatibility/2006" xmlns:aink="http://schemas.microsoft.com/office/drawing/2016/ink" xmlns:am3d="http://schemas.microsoft.com/office/drawing/2017/model3d" xmlns:o="urn:schemas-microsoft-com:office:office" xmlns:r="http://schemas.openxmlformats.org/officeDocument/2006/relationships" xmlns:m="http://schemas.openxmlformats.org/officeDocument/2006/math" xmlns:v="urn:schemas-microsoft-com:vml" xmlns:wp14="http://schemas.microsoft.com/office/word/2010/wordprocessingDrawing" xmlns:wp="http://schemas.openxmlformats.org/drawingml/2006/wordprocessingDrawing" xmlns:w10="urn:schemas-microsoft-com:office:word" xmlns:w="http://schemas.openxmlformats.org/wordprocessingml/2006/main" xmlns:w14="http://schemas.microsoft.com/office/word/2010/wordml" xmlns:w15="http://schemas.microsoft.com/office/word/2012/wordml" xmlns:w16cid="http://schemas.microsoft.com/office/word/2016/wordml/cid" xmlns:w16se="http://schemas.microsoft.com/office/word/2015/wordml/symex" xmlns:wpg="http://schemas.microsoft.com/office/word/2010/wordprocessingGroup" xmlns:wpi="http://schemas.microsoft.com/office/word/2010/wordprocessingInk" xmlns:wne="http://schemas.microsoft.com/office/word/2006/wordml" xmlns:wps="http://schemas.microsoft.com/office/word/2010/wordprocessingShape" mc:Ignorable="w14 w15 w16se w16cid wp14">
   <w:abstractNum w:abstractNumId="0" w15:restartNumberingAfterBreak="0">
+    <w:nsid w:val="03046010"/>
+    <w:multiLevelType w:val="hybridMultilevel"/>
+    <w:tmpl w:val="E60E6AC6"/>
+    <w:lvl w:ilvl="0" w:tplc="BA084874">
+      <w:start w:val="1"/>
+      <w:numFmt w:val="decimal"/>
+      <w:lvlText w:val="%1）"/>
+      <w:lvlJc w:val="left"/>
+      <w:pPr>
+        <w:ind w:left="720" w:hanging="360"/>
+      </w:pPr>
+      <w:rPr>
+        <w:rFonts w:hint="default"/>
+      </w:rPr>
+    </w:lvl>
+    <w:lvl w:ilvl="1" w:tplc="04090019" w:tentative="1">
+      <w:start w:val="1"/>
+      <w:numFmt w:val="lowerLetter"/>
+      <w:lvlText w:val="%2)"/>
+      <w:lvlJc w:val="left"/>
+      <w:pPr>
+        <w:ind w:left="1200" w:hanging="420"/>
+      </w:pPr>
+    </w:lvl>
+    <w:lvl w:ilvl="2" w:tplc="0409001B" w:tentative="1">
+      <w:start w:val="1"/>
+      <w:numFmt w:val="lowerRoman"/>
+      <w:lvlText w:val="%3."/>
+      <w:lvlJc w:val="right"/>
+      <w:pPr>
+        <w:ind w:left="1620" w:hanging="420"/>
+      </w:pPr>
+    </w:lvl>
+    <w:lvl w:ilvl="3" w:tplc="0409000F" w:tentative="1">
+      <w:start w:val="1"/>
+      <w:numFmt w:val="decimal"/>
+      <w:lvlText w:val="%4."/>
+      <w:lvlJc w:val="left"/>
+      <w:pPr>
+        <w:ind w:left="2040" w:hanging="420"/>
+      </w:pPr>
+    </w:lvl>
+    <w:lvl w:ilvl="4" w:tplc="04090019" w:tentative="1">
+      <w:start w:val="1"/>
+      <w:numFmt w:val="lowerLetter"/>
+      <w:lvlText w:val="%5)"/>
+      <w:lvlJc w:val="left"/>
+      <w:pPr>
+        <w:ind w:left="2460" w:hanging="420"/>
+      </w:pPr>
+    </w:lvl>
+    <w:lvl w:ilvl="5" w:tplc="0409001B" w:tentative="1">
+      <w:start w:val="1"/>
+      <w:numFmt w:val="lowerRoman"/>
+      <w:lvlText w:val="%6."/>
+      <w:lvlJc w:val="right"/>
+      <w:pPr>
+        <w:ind w:left="2880" w:hanging="420"/>
+      </w:pPr>
+    </w:lvl>
+    <w:lvl w:ilvl="6" w:tplc="0409000F" w:tentative="1">
+      <w:start w:val="1"/>
+      <w:numFmt w:val="decimal"/>
+      <w:lvlText w:val="%7."/>
+      <w:lvlJc w:val="left"/>
+      <w:pPr>
+        <w:ind w:left="3300" w:hanging="420"/>
+      </w:pPr>
+    </w:lvl>
+    <w:lvl w:ilvl="7" w:tplc="04090019" w:tentative="1">
+      <w:start w:val="1"/>
+      <w:numFmt w:val="lowerLetter"/>
+      <w:lvlText w:val="%8)"/>
+      <w:lvlJc w:val="left"/>
+      <w:pPr>
+        <w:ind w:left="3720" w:hanging="420"/>
+      </w:pPr>
+    </w:lvl>
+    <w:lvl w:ilvl="8" w:tplc="0409001B" w:tentative="1">
+      <w:start w:val="1"/>
+      <w:numFmt w:val="lowerRoman"/>
+      <w:lvlText w:val="%9."/>
+      <w:lvlJc w:val="right"/>
+      <w:pPr>
+        <w:ind w:left="4140" w:hanging="420"/>
+      </w:pPr>
+    </w:lvl>
+  </w:abstractNum>
+  <w:abstractNum w:abstractNumId="1" w15:restartNumberingAfterBreak="0">
+    <w:nsid w:val="0F35063D"/>
+    <w:multiLevelType w:val="hybridMultilevel"/>
+    <w:tmpl w:val="B628BA8E"/>
+    <w:lvl w:ilvl="0" w:tplc="B6767BB8">
+      <w:start w:val="1"/>
+      <w:numFmt w:val="decimal"/>
+      <w:lvlText w:val="%1）"/>
+      <w:lvlJc w:val="left"/>
+      <w:pPr>
+        <w:ind w:left="360" w:hanging="360"/>
+      </w:pPr>
+      <w:rPr>
+        <w:rFonts w:hint="default"/>
+      </w:rPr>
+    </w:lvl>
+    <w:lvl w:ilvl="1" w:tplc="04090019" w:tentative="1">
+      <w:start w:val="1"/>
+      <w:numFmt w:val="lowerLetter"/>
+      <w:lvlText w:val="%2)"/>
+      <w:lvlJc w:val="left"/>
+      <w:pPr>
+        <w:ind w:left="840" w:hanging="420"/>
+      </w:pPr>
+    </w:lvl>
+    <w:lvl w:ilvl="2" w:tplc="0409001B" w:tentative="1">
+      <w:start w:val="1"/>
+      <w:numFmt w:val="lowerRoman"/>
+      <w:lvlText w:val="%3."/>
+      <w:lvlJc w:val="right"/>
+      <w:pPr>
+        <w:ind w:left="1260" w:hanging="420"/>
+      </w:pPr>
+    </w:lvl>
+    <w:lvl w:ilvl="3" w:tplc="0409000F" w:tentative="1">
+      <w:start w:val="1"/>
+      <w:numFmt w:val="decimal"/>
+      <w:lvlText w:val="%4."/>
+      <w:lvlJc w:val="left"/>
+      <w:pPr>
+        <w:ind w:left="1680" w:hanging="420"/>
+      </w:pPr>
+    </w:lvl>
+    <w:lvl w:ilvl="4" w:tplc="04090019" w:tentative="1">
+      <w:start w:val="1"/>
+      <w:numFmt w:val="lowerLetter"/>
+      <w:lvlText w:val="%5)"/>
+      <w:lvlJc w:val="left"/>
+      <w:pPr>
+        <w:ind w:left="2100" w:hanging="420"/>
+      </w:pPr>
+    </w:lvl>
+    <w:lvl w:ilvl="5" w:tplc="0409001B" w:tentative="1">
+      <w:start w:val="1"/>
+      <w:numFmt w:val="lowerRoman"/>
+      <w:lvlText w:val="%6."/>
+      <w:lvlJc w:val="right"/>
+      <w:pPr>
+        <w:ind w:left="2520" w:hanging="420"/>
+      </w:pPr>
+    </w:lvl>
+    <w:lvl w:ilvl="6" w:tplc="0409000F" w:tentative="1">
+      <w:start w:val="1"/>
+      <w:numFmt w:val="decimal"/>
+      <w:lvlText w:val="%7."/>
+      <w:lvlJc w:val="left"/>
+      <w:pPr>
+        <w:ind w:left="2940" w:hanging="420"/>
+      </w:pPr>
+    </w:lvl>
+    <w:lvl w:ilvl="7" w:tplc="04090019" w:tentative="1">
+      <w:start w:val="1"/>
+      <w:numFmt w:val="lowerLetter"/>
+      <w:lvlText w:val="%8)"/>
+      <w:lvlJc w:val="left"/>
+      <w:pPr>
+        <w:ind w:left="3360" w:hanging="420"/>
+      </w:pPr>
+    </w:lvl>
+    <w:lvl w:ilvl="8" w:tplc="0409001B" w:tentative="1">
+      <w:start w:val="1"/>
+      <w:numFmt w:val="lowerRoman"/>
+      <w:lvlText w:val="%9."/>
+      <w:lvlJc w:val="right"/>
+      <w:pPr>
+        <w:ind w:left="3780" w:hanging="420"/>
+      </w:pPr>
+    </w:lvl>
+  </w:abstractNum>
+  <w:abstractNum w:abstractNumId="2" w15:restartNumberingAfterBreak="0">
+    <w:nsid w:val="3C5959F3"/>
+    <w:multiLevelType w:val="hybridMultilevel"/>
+    <w:tmpl w:val="082E2206"/>
+    <w:lvl w:ilvl="0" w:tplc="75FE2A02">
+      <w:start w:val="1"/>
+      <w:numFmt w:val="decimal"/>
+      <w:lvlText w:val="%1&gt;"/>
+      <w:lvlJc w:val="left"/>
+      <w:pPr>
+        <w:ind w:left="720" w:hanging="360"/>
+      </w:pPr>
+      <w:rPr>
+        <w:rFonts w:hint="default"/>
+      </w:rPr>
+    </w:lvl>
+    <w:lvl w:ilvl="1" w:tplc="04090019" w:tentative="1">
+      <w:start w:val="1"/>
+      <w:numFmt w:val="lowerLetter"/>
+      <w:lvlText w:val="%2)"/>
+      <w:lvlJc w:val="left"/>
+      <w:pPr>
+        <w:ind w:left="1200" w:hanging="420"/>
+      </w:pPr>
+    </w:lvl>
+    <w:lvl w:ilvl="2" w:tplc="0409001B" w:tentative="1">
+      <w:start w:val="1"/>
+      <w:numFmt w:val="lowerRoman"/>
+      <w:lvlText w:val="%3."/>
+      <w:lvlJc w:val="right"/>
+      <w:pPr>
+        <w:ind w:left="1620" w:hanging="420"/>
+      </w:pPr>
+    </w:lvl>
+    <w:lvl w:ilvl="3" w:tplc="0409000F" w:tentative="1">
+      <w:start w:val="1"/>
+      <w:numFmt w:val="decimal"/>
+      <w:lvlText w:val="%4."/>
+      <w:lvlJc w:val="left"/>
+      <w:pPr>
+        <w:ind w:left="2040" w:hanging="420"/>
+      </w:pPr>
+    </w:lvl>
+    <w:lvl w:ilvl="4" w:tplc="04090019" w:tentative="1">
+      <w:start w:val="1"/>
+      <w:numFmt w:val="lowerLetter"/>
+      <w:lvlText w:val="%5)"/>
+      <w:lvlJc w:val="left"/>
+      <w:pPr>
+        <w:ind w:left="2460" w:hanging="420"/>
+      </w:pPr>
+    </w:lvl>
+    <w:lvl w:ilvl="5" w:tplc="0409001B" w:tentative="1">
+      <w:start w:val="1"/>
+      <w:numFmt w:val="lowerRoman"/>
+      <w:lvlText w:val="%6."/>
+      <w:lvlJc w:val="right"/>
+      <w:pPr>
+        <w:ind w:left="2880" w:hanging="420"/>
+      </w:pPr>
+    </w:lvl>
+    <w:lvl w:ilvl="6" w:tplc="0409000F" w:tentative="1">
+      <w:start w:val="1"/>
+      <w:numFmt w:val="decimal"/>
+      <w:lvlText w:val="%7."/>
+      <w:lvlJc w:val="left"/>
+      <w:pPr>
+        <w:ind w:left="3300" w:hanging="420"/>
+      </w:pPr>
+    </w:lvl>
+    <w:lvl w:ilvl="7" w:tplc="04090019" w:tentative="1">
+      <w:start w:val="1"/>
+      <w:numFmt w:val="lowerLetter"/>
+      <w:lvlText w:val="%8)"/>
+      <w:lvlJc w:val="left"/>
+      <w:pPr>
+        <w:ind w:left="3720" w:hanging="420"/>
+      </w:pPr>
+    </w:lvl>
+    <w:lvl w:ilvl="8" w:tplc="0409001B" w:tentative="1">
+      <w:start w:val="1"/>
+      <w:numFmt w:val="lowerRoman"/>
+      <w:lvlText w:val="%9."/>
+      <w:lvlJc w:val="right"/>
+      <w:pPr>
+        <w:ind w:left="4140" w:hanging="420"/>
+      </w:pPr>
+    </w:lvl>
+  </w:abstractNum>
+  <w:abstractNum w:abstractNumId="3" w15:restartNumberingAfterBreak="0">
+    <w:nsid w:val="415A61CE"/>
+    <w:multiLevelType w:val="hybridMultilevel"/>
+    <w:tmpl w:val="F30E1182"/>
+    <w:lvl w:ilvl="0" w:tplc="013A69EA">
+      <w:start w:val="1"/>
+      <w:numFmt w:val="decimal"/>
+      <w:lvlText w:val="%1）"/>
+      <w:lvlJc w:val="left"/>
+      <w:pPr>
+        <w:ind w:left="360" w:hanging="360"/>
+      </w:pPr>
+      <w:rPr>
+        <w:rFonts w:ascii="新宋体" w:eastAsia="新宋体" w:hAnsi="新宋体" w:cstheme="minorBidi"/>
+      </w:rPr>
+    </w:lvl>
+    <w:lvl w:ilvl="1" w:tplc="04090019" w:tentative="1">
+      <w:start w:val="1"/>
+      <w:numFmt w:val="lowerLetter"/>
+      <w:lvlText w:val="%2)"/>
+      <w:lvlJc w:val="left"/>
+      <w:pPr>
+        <w:ind w:left="840" w:hanging="420"/>
+      </w:pPr>
+    </w:lvl>
+    <w:lvl w:ilvl="2" w:tplc="0409001B" w:tentative="1">
+      <w:start w:val="1"/>
+      <w:numFmt w:val="lowerRoman"/>
+      <w:lvlText w:val="%3."/>
+      <w:lvlJc w:val="right"/>
+      <w:pPr>
+        <w:ind w:left="1260" w:hanging="420"/>
+      </w:pPr>
+    </w:lvl>
+    <w:lvl w:ilvl="3" w:tplc="0409000F" w:tentative="1">
+      <w:start w:val="1"/>
+      <w:numFmt w:val="decimal"/>
+      <w:lvlText w:val="%4."/>
+      <w:lvlJc w:val="left"/>
+      <w:pPr>
+        <w:ind w:left="1680" w:hanging="420"/>
+      </w:pPr>
+    </w:lvl>
+    <w:lvl w:ilvl="4" w:tplc="04090019" w:tentative="1">
+      <w:start w:val="1"/>
+      <w:numFmt w:val="lowerLetter"/>
+      <w:lvlText w:val="%5)"/>
+      <w:lvlJc w:val="left"/>
+      <w:pPr>
+        <w:ind w:left="2100" w:hanging="420"/>
+      </w:pPr>
+    </w:lvl>
+    <w:lvl w:ilvl="5" w:tplc="0409001B" w:tentative="1">
+      <w:start w:val="1"/>
+      <w:numFmt w:val="lowerRoman"/>
+      <w:lvlText w:val="%6."/>
+      <w:lvlJc w:val="right"/>
+      <w:pPr>
+        <w:ind w:left="2520" w:hanging="420"/>
+      </w:pPr>
+    </w:lvl>
+    <w:lvl w:ilvl="6" w:tplc="0409000F" w:tentative="1">
+      <w:start w:val="1"/>
+      <w:numFmt w:val="decimal"/>
+      <w:lvlText w:val="%7."/>
+      <w:lvlJc w:val="left"/>
+      <w:pPr>
+        <w:ind w:left="2940" w:hanging="420"/>
+      </w:pPr>
+    </w:lvl>
+    <w:lvl w:ilvl="7" w:tplc="04090019" w:tentative="1">
+      <w:start w:val="1"/>
+      <w:numFmt w:val="lowerLetter"/>
+      <w:lvlText w:val="%8)"/>
+      <w:lvlJc w:val="left"/>
+      <w:pPr>
+        <w:ind w:left="3360" w:hanging="420"/>
+      </w:pPr>
+    </w:lvl>
+    <w:lvl w:ilvl="8" w:tplc="0409001B" w:tentative="1">
+      <w:start w:val="1"/>
+      <w:numFmt w:val="lowerRoman"/>
+      <w:lvlText w:val="%9."/>
+      <w:lvlJc w:val="right"/>
+      <w:pPr>
+        <w:ind w:left="3780" w:hanging="420"/>
+      </w:pPr>
+    </w:lvl>
+  </w:abstractNum>
+  <w:abstractNum w:abstractNumId="4" w15:restartNumberingAfterBreak="0">
+    <w:nsid w:val="42BF4B25"/>
+    <w:multiLevelType w:val="hybridMultilevel"/>
+    <w:tmpl w:val="F8C2C2EC"/>
+    <w:lvl w:ilvl="0" w:tplc="8016498C">
+      <w:start w:val="1"/>
+      <w:numFmt w:val="decimal"/>
+      <w:lvlText w:val="%1."/>
+      <w:lvlJc w:val="left"/>
+      <w:pPr>
+        <w:ind w:left="360" w:hanging="360"/>
+      </w:pPr>
+      <w:rPr>
+        <w:rFonts w:hint="default"/>
+      </w:rPr>
+    </w:lvl>
+    <w:lvl w:ilvl="1" w:tplc="04090019" w:tentative="1">
+      <w:start w:val="1"/>
+      <w:numFmt w:val="lowerLetter"/>
+      <w:lvlText w:val="%2)"/>
+      <w:lvlJc w:val="left"/>
+      <w:pPr>
+        <w:ind w:left="840" w:hanging="420"/>
+      </w:pPr>
+    </w:lvl>
+    <w:lvl w:ilvl="2" w:tplc="0409001B" w:tentative="1">
+      <w:start w:val="1"/>
+      <w:numFmt w:val="lowerRoman"/>
+      <w:lvlText w:val="%3."/>
+      <w:lvlJc w:val="right"/>
+      <w:pPr>
+        <w:ind w:left="1260" w:hanging="420"/>
+      </w:pPr>
+    </w:lvl>
+    <w:lvl w:ilvl="3" w:tplc="0409000F" w:tentative="1">
+      <w:start w:val="1"/>
+      <w:numFmt w:val="decimal"/>
+      <w:lvlText w:val="%4."/>
+      <w:lvlJc w:val="left"/>
+      <w:pPr>
+        <w:ind w:left="1680" w:hanging="420"/>
+      </w:pPr>
+    </w:lvl>
+    <w:lvl w:ilvl="4" w:tplc="04090019" w:tentative="1">
+      <w:start w:val="1"/>
+      <w:numFmt w:val="lowerLetter"/>
+      <w:lvlText w:val="%5)"/>
+      <w:lvlJc w:val="left"/>
+      <w:pPr>
+        <w:ind w:left="2100" w:hanging="420"/>
+      </w:pPr>
+    </w:lvl>
+    <w:lvl w:ilvl="5" w:tplc="0409001B" w:tentative="1">
+      <w:start w:val="1"/>
+      <w:numFmt w:val="lowerRoman"/>
+      <w:lvlText w:val="%6."/>
+      <w:lvlJc w:val="right"/>
+      <w:pPr>
+        <w:ind w:left="2520" w:hanging="420"/>
+      </w:pPr>
+    </w:lvl>
+    <w:lvl w:ilvl="6" w:tplc="0409000F" w:tentative="1">
+      <w:start w:val="1"/>
+      <w:numFmt w:val="decimal"/>
+      <w:lvlText w:val="%7."/>
+      <w:lvlJc w:val="left"/>
+      <w:pPr>
+        <w:ind w:left="2940" w:hanging="420"/>
+      </w:pPr>
+    </w:lvl>
+    <w:lvl w:ilvl="7" w:tplc="04090019" w:tentative="1">
+      <w:start w:val="1"/>
+      <w:numFmt w:val="lowerLetter"/>
+      <w:lvlText w:val="%8)"/>
+      <w:lvlJc w:val="left"/>
+      <w:pPr>
+        <w:ind w:left="3360" w:hanging="420"/>
+      </w:pPr>
+    </w:lvl>
+    <w:lvl w:ilvl="8" w:tplc="0409001B" w:tentative="1">
+      <w:start w:val="1"/>
+      <w:numFmt w:val="lowerRoman"/>
+      <w:lvlText w:val="%9."/>
+      <w:lvlJc w:val="right"/>
+      <w:pPr>
+        <w:ind w:left="3780" w:hanging="420"/>
+      </w:pPr>
+    </w:lvl>
+  </w:abstractNum>
+  <w:abstractNum w:abstractNumId="5" w15:restartNumberingAfterBreak="0">
+    <w:nsid w:val="45701375"/>
+    <w:multiLevelType w:val="hybridMultilevel"/>
+    <w:tmpl w:val="3030E86C"/>
+    <w:lvl w:ilvl="0" w:tplc="E19CB548">
+      <w:start w:val="1"/>
+      <w:numFmt w:val="decimal"/>
+      <w:lvlText w:val="%1."/>
+      <w:lvlJc w:val="left"/>
+      <w:pPr>
+        <w:ind w:left="720" w:hanging="360"/>
+      </w:pPr>
+      <w:rPr>
+        <w:rFonts w:hint="default"/>
+      </w:rPr>
+    </w:lvl>
+    <w:lvl w:ilvl="1" w:tplc="04090019" w:tentative="1">
+      <w:start w:val="1"/>
+      <w:numFmt w:val="lowerLetter"/>
+      <w:lvlText w:val="%2)"/>
+      <w:lvlJc w:val="left"/>
+      <w:pPr>
+        <w:ind w:left="1200" w:hanging="420"/>
+      </w:pPr>
+    </w:lvl>
+    <w:lvl w:ilvl="2" w:tplc="0409001B" w:tentative="1">
+      <w:start w:val="1"/>
+      <w:numFmt w:val="lowerRoman"/>
+      <w:lvlText w:val="%3."/>
+      <w:lvlJc w:val="right"/>
+      <w:pPr>
+        <w:ind w:left="1620" w:hanging="420"/>
+      </w:pPr>
+    </w:lvl>
+    <w:lvl w:ilvl="3" w:tplc="0409000F" w:tentative="1">
+      <w:start w:val="1"/>
+      <w:numFmt w:val="decimal"/>
+      <w:lvlText w:val="%4."/>
+      <w:lvlJc w:val="left"/>
+      <w:pPr>
+        <w:ind w:left="2040" w:hanging="420"/>
+      </w:pPr>
+    </w:lvl>
+    <w:lvl w:ilvl="4" w:tplc="04090019" w:tentative="1">
+      <w:start w:val="1"/>
+      <w:numFmt w:val="lowerLetter"/>
+      <w:lvlText w:val="%5)"/>
+      <w:lvlJc w:val="left"/>
+      <w:pPr>
+        <w:ind w:left="2460" w:hanging="420"/>
+      </w:pPr>
+    </w:lvl>
+    <w:lvl w:ilvl="5" w:tplc="0409001B" w:tentative="1">
+      <w:start w:val="1"/>
+      <w:numFmt w:val="lowerRoman"/>
+      <w:lvlText w:val="%6."/>
+      <w:lvlJc w:val="right"/>
+      <w:pPr>
+        <w:ind w:left="2880" w:hanging="420"/>
+      </w:pPr>
+    </w:lvl>
+    <w:lvl w:ilvl="6" w:tplc="0409000F" w:tentative="1">
+      <w:start w:val="1"/>
+      <w:numFmt w:val="decimal"/>
+      <w:lvlText w:val="%7."/>
+      <w:lvlJc w:val="left"/>
+      <w:pPr>
+        <w:ind w:left="3300" w:hanging="420"/>
+      </w:pPr>
+    </w:lvl>
+    <w:lvl w:ilvl="7" w:tplc="04090019" w:tentative="1">
+      <w:start w:val="1"/>
+      <w:numFmt w:val="lowerLetter"/>
+      <w:lvlText w:val="%8)"/>
+      <w:lvlJc w:val="left"/>
+      <w:pPr>
+        <w:ind w:left="3720" w:hanging="420"/>
+      </w:pPr>
+    </w:lvl>
+    <w:lvl w:ilvl="8" w:tplc="0409001B" w:tentative="1">
+      <w:start w:val="1"/>
+      <w:numFmt w:val="lowerRoman"/>
+      <w:lvlText w:val="%9."/>
+      <w:lvlJc w:val="right"/>
+      <w:pPr>
+        <w:ind w:left="4140" w:hanging="420"/>
+      </w:pPr>
+    </w:lvl>
+  </w:abstractNum>
+  <w:abstractNum w:abstractNumId="6" w15:restartNumberingAfterBreak="0">
+    <w:nsid w:val="496E414A"/>
+    <w:multiLevelType w:val="hybridMultilevel"/>
+    <w:tmpl w:val="D3A289F4"/>
+    <w:lvl w:ilvl="0" w:tplc="42E00B04">
+      <w:start w:val="1"/>
+      <w:numFmt w:val="decimal"/>
+      <w:lvlText w:val="%1）"/>
+      <w:lvlJc w:val="left"/>
+      <w:pPr>
+        <w:ind w:left="780" w:hanging="360"/>
+      </w:pPr>
+      <w:rPr>
+        <w:rFonts w:hint="default"/>
+      </w:rPr>
+    </w:lvl>
+    <w:lvl w:ilvl="1" w:tplc="04090019" w:tentative="1">
+      <w:start w:val="1"/>
+      <w:numFmt w:val="lowerLetter"/>
+      <w:lvlText w:val="%2)"/>
+      <w:lvlJc w:val="left"/>
+      <w:pPr>
+        <w:ind w:left="1260" w:hanging="420"/>
+      </w:pPr>
+    </w:lvl>
+    <w:lvl w:ilvl="2" w:tplc="0409001B" w:tentative="1">
+      <w:start w:val="1"/>
+      <w:numFmt w:val="lowerRoman"/>
+      <w:lvlText w:val="%3."/>
+      <w:lvlJc w:val="right"/>
+      <w:pPr>
+        <w:ind w:left="1680" w:hanging="420"/>
+      </w:pPr>
+    </w:lvl>
+    <w:lvl w:ilvl="3" w:tplc="0409000F" w:tentative="1">
+      <w:start w:val="1"/>
+      <w:numFmt w:val="decimal"/>
+      <w:lvlText w:val="%4."/>
+      <w:lvlJc w:val="left"/>
+      <w:pPr>
+        <w:ind w:left="2100" w:hanging="420"/>
+      </w:pPr>
+    </w:lvl>
+    <w:lvl w:ilvl="4" w:tplc="04090019" w:tentative="1">
+      <w:start w:val="1"/>
+      <w:numFmt w:val="lowerLetter"/>
+      <w:lvlText w:val="%5)"/>
+      <w:lvlJc w:val="left"/>
+      <w:pPr>
+        <w:ind w:left="2520" w:hanging="420"/>
+      </w:pPr>
+    </w:lvl>
+    <w:lvl w:ilvl="5" w:tplc="0409001B" w:tentative="1">
+      <w:start w:val="1"/>
+      <w:numFmt w:val="lowerRoman"/>
+      <w:lvlText w:val="%6."/>
+      <w:lvlJc w:val="right"/>
+      <w:pPr>
+        <w:ind w:left="2940" w:hanging="420"/>
+      </w:pPr>
+    </w:lvl>
+    <w:lvl w:ilvl="6" w:tplc="0409000F" w:tentative="1">
+      <w:start w:val="1"/>
+      <w:numFmt w:val="decimal"/>
+      <w:lvlText w:val="%7."/>
+      <w:lvlJc w:val="left"/>
+      <w:pPr>
+        <w:ind w:left="3360" w:hanging="420"/>
+      </w:pPr>
+    </w:lvl>
+    <w:lvl w:ilvl="7" w:tplc="04090019" w:tentative="1">
+      <w:start w:val="1"/>
+      <w:numFmt w:val="lowerLetter"/>
+      <w:lvlText w:val="%8)"/>
+      <w:lvlJc w:val="left"/>
+      <w:pPr>
+        <w:ind w:left="3780" w:hanging="420"/>
+      </w:pPr>
+    </w:lvl>
+    <w:lvl w:ilvl="8" w:tplc="0409001B" w:tentative="1">
+      <w:start w:val="1"/>
+      <w:numFmt w:val="lowerRoman"/>
+      <w:lvlText w:val="%9."/>
+      <w:lvlJc w:val="right"/>
+      <w:pPr>
+        <w:ind w:left="4200" w:hanging="420"/>
+      </w:pPr>
+    </w:lvl>
+  </w:abstractNum>
+  <w:abstractNum w:abstractNumId="7" w15:restartNumberingAfterBreak="0">
     <w:nsid w:val="513C234A"/>
     <w:multiLevelType w:val="hybridMultilevel"/>
     <w:tmpl w:val="038C5902"/>
@@ -2450,7 +5517,96 @@
       </w:pPr>
     </w:lvl>
   </w:abstractNum>
-  <w:abstractNum w:abstractNumId="1" w15:restartNumberingAfterBreak="0">
+  <w:abstractNum w:abstractNumId="8" w15:restartNumberingAfterBreak="0">
+    <w:nsid w:val="5C9F0FAE"/>
+    <w:multiLevelType w:val="hybridMultilevel"/>
+    <w:tmpl w:val="C8D2AEE2"/>
+    <w:lvl w:ilvl="0" w:tplc="B748DB26">
+      <w:start w:val="1"/>
+      <w:numFmt w:val="decimal"/>
+      <w:lvlText w:val="%1."/>
+      <w:lvlJc w:val="left"/>
+      <w:pPr>
+        <w:ind w:left="720" w:hanging="360"/>
+      </w:pPr>
+      <w:rPr>
+        <w:rFonts w:hint="default"/>
+      </w:rPr>
+    </w:lvl>
+    <w:lvl w:ilvl="1" w:tplc="04090019" w:tentative="1">
+      <w:start w:val="1"/>
+      <w:numFmt w:val="lowerLetter"/>
+      <w:lvlText w:val="%2)"/>
+      <w:lvlJc w:val="left"/>
+      <w:pPr>
+        <w:ind w:left="1200" w:hanging="420"/>
+      </w:pPr>
+    </w:lvl>
+    <w:lvl w:ilvl="2" w:tplc="0409001B" w:tentative="1">
+      <w:start w:val="1"/>
+      <w:numFmt w:val="lowerRoman"/>
+      <w:lvlText w:val="%3."/>
+      <w:lvlJc w:val="right"/>
+      <w:pPr>
+        <w:ind w:left="1620" w:hanging="420"/>
+      </w:pPr>
+    </w:lvl>
+    <w:lvl w:ilvl="3" w:tplc="0409000F" w:tentative="1">
+      <w:start w:val="1"/>
+      <w:numFmt w:val="decimal"/>
+      <w:lvlText w:val="%4."/>
+      <w:lvlJc w:val="left"/>
+      <w:pPr>
+        <w:ind w:left="2040" w:hanging="420"/>
+      </w:pPr>
+    </w:lvl>
+    <w:lvl w:ilvl="4" w:tplc="04090019" w:tentative="1">
+      <w:start w:val="1"/>
+      <w:numFmt w:val="lowerLetter"/>
+      <w:lvlText w:val="%5)"/>
+      <w:lvlJc w:val="left"/>
+      <w:pPr>
+        <w:ind w:left="2460" w:hanging="420"/>
+      </w:pPr>
+    </w:lvl>
+    <w:lvl w:ilvl="5" w:tplc="0409001B" w:tentative="1">
+      <w:start w:val="1"/>
+      <w:numFmt w:val="lowerRoman"/>
+      <w:lvlText w:val="%6."/>
+      <w:lvlJc w:val="right"/>
+      <w:pPr>
+        <w:ind w:left="2880" w:hanging="420"/>
+      </w:pPr>
+    </w:lvl>
+    <w:lvl w:ilvl="6" w:tplc="0409000F" w:tentative="1">
+      <w:start w:val="1"/>
+      <w:numFmt w:val="decimal"/>
+      <w:lvlText w:val="%7."/>
+      <w:lvlJc w:val="left"/>
+      <w:pPr>
+        <w:ind w:left="3300" w:hanging="420"/>
+      </w:pPr>
+    </w:lvl>
+    <w:lvl w:ilvl="7" w:tplc="04090019" w:tentative="1">
+      <w:start w:val="1"/>
+      <w:numFmt w:val="lowerLetter"/>
+      <w:lvlText w:val="%8)"/>
+      <w:lvlJc w:val="left"/>
+      <w:pPr>
+        <w:ind w:left="3720" w:hanging="420"/>
+      </w:pPr>
+    </w:lvl>
+    <w:lvl w:ilvl="8" w:tplc="0409001B" w:tentative="1">
+      <w:start w:val="1"/>
+      <w:numFmt w:val="lowerRoman"/>
+      <w:lvlText w:val="%9."/>
+      <w:lvlJc w:val="right"/>
+      <w:pPr>
+        <w:ind w:left="4140" w:hanging="420"/>
+      </w:pPr>
+    </w:lvl>
+  </w:abstractNum>
+  <w:abstractNum w:abstractNumId="9" w15:restartNumberingAfterBreak="0">
     <w:nsid w:val="5E536582"/>
     <w:multiLevelType w:val="hybridMultilevel"/>
     <w:tmpl w:val="C40A378C"/>
@@ -2539,13 +5695,103 @@
       </w:pPr>
     </w:lvl>
   </w:abstractNum>
-  <w:abstractNum w:abstractNumId="2" w15:restartNumberingAfterBreak="0">
+  <w:abstractNum w:abstractNumId="10" w15:restartNumberingAfterBreak="0">
     <w:nsid w:val="5FC3107D"/>
     <w:multiLevelType w:val="hybridMultilevel"/>
-    <w:tmpl w:val="EEC22042"/>
-    <w:lvl w:ilvl="0" w:tplc="AD88DA36">
+    <w:tmpl w:val="F3280F7C"/>
+    <w:lvl w:ilvl="0" w:tplc="6E7E5F84">
       <w:start w:val="1"/>
       <w:numFmt w:val="japaneseCounting"/>
+      <w:lvlText w:val="%1."/>
+      <w:lvlJc w:val="left"/>
+      <w:pPr>
+        <w:ind w:left="360" w:hanging="360"/>
+      </w:pPr>
+      <w:rPr>
+        <w:rFonts w:hint="default"/>
+        <w:lang w:val="en-US"/>
+      </w:rPr>
+    </w:lvl>
+    <w:lvl w:ilvl="1" w:tplc="04090019" w:tentative="1">
+      <w:start w:val="1"/>
+      <w:numFmt w:val="lowerLetter"/>
+      <w:lvlText w:val="%2)"/>
+      <w:lvlJc w:val="left"/>
+      <w:pPr>
+        <w:ind w:left="840" w:hanging="420"/>
+      </w:pPr>
+    </w:lvl>
+    <w:lvl w:ilvl="2" w:tplc="0409001B" w:tentative="1">
+      <w:start w:val="1"/>
+      <w:numFmt w:val="lowerRoman"/>
+      <w:lvlText w:val="%3."/>
+      <w:lvlJc w:val="right"/>
+      <w:pPr>
+        <w:ind w:left="1260" w:hanging="420"/>
+      </w:pPr>
+    </w:lvl>
+    <w:lvl w:ilvl="3" w:tplc="0409000F" w:tentative="1">
+      <w:start w:val="1"/>
+      <w:numFmt w:val="decimal"/>
+      <w:lvlText w:val="%4."/>
+      <w:lvlJc w:val="left"/>
+      <w:pPr>
+        <w:ind w:left="1680" w:hanging="420"/>
+      </w:pPr>
+    </w:lvl>
+    <w:lvl w:ilvl="4" w:tplc="04090019" w:tentative="1">
+      <w:start w:val="1"/>
+      <w:numFmt w:val="lowerLetter"/>
+      <w:lvlText w:val="%5)"/>
+      <w:lvlJc w:val="left"/>
+      <w:pPr>
+        <w:ind w:left="2100" w:hanging="420"/>
+      </w:pPr>
+    </w:lvl>
+    <w:lvl w:ilvl="5" w:tplc="0409001B" w:tentative="1">
+      <w:start w:val="1"/>
+      <w:numFmt w:val="lowerRoman"/>
+      <w:lvlText w:val="%6."/>
+      <w:lvlJc w:val="right"/>
+      <w:pPr>
+        <w:ind w:left="2520" w:hanging="420"/>
+      </w:pPr>
+    </w:lvl>
+    <w:lvl w:ilvl="6" w:tplc="0409000F" w:tentative="1">
+      <w:start w:val="1"/>
+      <w:numFmt w:val="decimal"/>
+      <w:lvlText w:val="%7."/>
+      <w:lvlJc w:val="left"/>
+      <w:pPr>
+        <w:ind w:left="2940" w:hanging="420"/>
+      </w:pPr>
+    </w:lvl>
+    <w:lvl w:ilvl="7" w:tplc="04090019" w:tentative="1">
+      <w:start w:val="1"/>
+      <w:numFmt w:val="lowerLetter"/>
+      <w:lvlText w:val="%8)"/>
+      <w:lvlJc w:val="left"/>
+      <w:pPr>
+        <w:ind w:left="3360" w:hanging="420"/>
+      </w:pPr>
+    </w:lvl>
+    <w:lvl w:ilvl="8" w:tplc="0409001B" w:tentative="1">
+      <w:start w:val="1"/>
+      <w:numFmt w:val="lowerRoman"/>
+      <w:lvlText w:val="%9."/>
+      <w:lvlJc w:val="right"/>
+      <w:pPr>
+        <w:ind w:left="3780" w:hanging="420"/>
+      </w:pPr>
+    </w:lvl>
+  </w:abstractNum>
+  <w:abstractNum w:abstractNumId="11" w15:restartNumberingAfterBreak="0">
+    <w:nsid w:val="6DAD4A1B"/>
+    <w:multiLevelType w:val="hybridMultilevel"/>
+    <w:tmpl w:val="9A24D87A"/>
+    <w:lvl w:ilvl="0" w:tplc="8814DBA2">
+      <w:start w:val="1"/>
+      <w:numFmt w:val="decimal"/>
       <w:lvlText w:val="%1."/>
       <w:lvlJc w:val="left"/>
       <w:pPr>
@@ -2629,19 +5875,46 @@
     </w:lvl>
   </w:abstractNum>
   <w:num w:numId="1">
+    <w:abstractNumId w:val="10"/>
+  </w:num>
+  <w:num w:numId="2">
+    <w:abstractNumId w:val="7"/>
+  </w:num>
+  <w:num w:numId="3">
+    <w:abstractNumId w:val="9"/>
+  </w:num>
+  <w:num w:numId="4">
+    <w:abstractNumId w:val="8"/>
+  </w:num>
+  <w:num w:numId="5">
+    <w:abstractNumId w:val="5"/>
+  </w:num>
+  <w:num w:numId="6">
+    <w:abstractNumId w:val="4"/>
+  </w:num>
+  <w:num w:numId="7">
     <w:abstractNumId w:val="2"/>
   </w:num>
-  <w:num w:numId="2">
+  <w:num w:numId="8">
+    <w:abstractNumId w:val="3"/>
+  </w:num>
+  <w:num w:numId="9">
+    <w:abstractNumId w:val="1"/>
+  </w:num>
+  <w:num w:numId="10">
+    <w:abstractNumId w:val="11"/>
+  </w:num>
+  <w:num w:numId="11">
     <w:abstractNumId w:val="0"/>
   </w:num>
-  <w:num w:numId="3">
-    <w:abstractNumId w:val="1"/>
+  <w:num w:numId="12">
+    <w:abstractNumId w:val="6"/>
   </w:num>
 </w:numbering>
 </file>
 
 <file path=word/styles.xml><?xml version="1.0" encoding="utf-8"?>
-<w:styles xmlns:mc="http://schemas.openxmlformats.org/markup-compatibility/2006" xmlns:r="http://schemas.openxmlformats.org/officeDocument/2006/relationships" xmlns:w="http://schemas.openxmlformats.org/wordprocessingml/2006/main" xmlns:w14="http://schemas.microsoft.com/office/word/2010/wordml" xmlns:w15="http://schemas.microsoft.com/office/word/2012/wordml" xmlns:w16se="http://schemas.microsoft.com/office/word/2015/wordml/symex" mc:Ignorable="w14 w15 w16se">
+<w:styles xmlns:mc="http://schemas.openxmlformats.org/markup-compatibility/2006" xmlns:r="http://schemas.openxmlformats.org/officeDocument/2006/relationships" xmlns:w="http://schemas.openxmlformats.org/wordprocessingml/2006/main" xmlns:w14="http://schemas.microsoft.com/office/word/2010/wordml" xmlns:w15="http://schemas.microsoft.com/office/word/2012/wordml" xmlns:w16cid="http://schemas.microsoft.com/office/word/2016/wordml/cid" xmlns:w16se="http://schemas.microsoft.com/office/word/2015/wordml/symex" mc:Ignorable="w14 w15 w16se w16cid">
   <w:docDefaults>
     <w:rPrDefault>
       <w:rPr>
@@ -2654,7 +5927,7 @@
     </w:rPrDefault>
     <w:pPrDefault/>
   </w:docDefaults>
-  <w:latentStyles w:defLockedState="0" w:defUIPriority="99" w:defSemiHidden="0" w:defUnhideWhenUsed="0" w:defQFormat="0" w:count="371">
+  <w:latentStyles w:defLockedState="0" w:defUIPriority="99" w:defSemiHidden="0" w:defUnhideWhenUsed="0" w:defQFormat="0" w:count="375">
     <w:lsdException w:name="Normal" w:uiPriority="0" w:qFormat="1"/>
     <w:lsdException w:name="heading 1" w:uiPriority="9" w:qFormat="1"/>
     <w:lsdException w:name="heading 2" w:semiHidden="1" w:uiPriority="9" w:unhideWhenUsed="1" w:qFormat="1"/>
@@ -3026,6 +6299,10 @@
     <w:lsdException w:name="List Table 5 Dark Accent 6" w:uiPriority="50"/>
     <w:lsdException w:name="List Table 6 Colorful Accent 6" w:uiPriority="51"/>
     <w:lsdException w:name="List Table 7 Colorful Accent 6" w:uiPriority="52"/>
+    <w:lsdException w:name="Mention" w:semiHidden="1" w:unhideWhenUsed="1"/>
+    <w:lsdException w:name="Smart Hyperlink" w:semiHidden="1" w:unhideWhenUsed="1"/>
+    <w:lsdException w:name="Hashtag" w:semiHidden="1" w:unhideWhenUsed="1"/>
+    <w:lsdException w:name="Unresolved Mention" w:semiHidden="1" w:unhideWhenUsed="1"/>
   </w:latentStyles>
   <w:style w:type="paragraph" w:default="1" w:styleId="a">
     <w:name w:val="Normal"/>
